--- a/Resumos delirium/resumosDelirium .docx
+++ b/Resumos delirium/resumosDelirium .docx
@@ -1225,7 +1225,7 @@
           <w:szCs w:val="16"/>
           <w:lang w:val="pt-BR"/>
         </w:rPr>
-        <w:t>7, 44,, 52</w:t>
+        <w:t>7, 44,52</w:t>
       </w:r>
     </w:p>
     <w:p>
@@ -2211,25 +2211,7 @@
           <w:szCs w:val="23"/>
           <w:lang w:val="pt-BR"/>
         </w:rPr>
-        <w:t xml:space="preserve">, o uso de medicação </w:t>
-      </w:r>
-      <w:proofErr w:type="spellStart"/>
-      <w:r>
-        <w:rPr>
-          <w:sz w:val="23"/>
-          <w:szCs w:val="23"/>
-          <w:lang w:val="pt-BR"/>
-        </w:rPr>
-        <w:t>psicoactiva</w:t>
-      </w:r>
-      <w:proofErr w:type="spellEnd"/>
-      <w:r>
-        <w:rPr>
-          <w:sz w:val="23"/>
-          <w:szCs w:val="23"/>
-          <w:lang w:val="pt-BR"/>
-        </w:rPr>
-        <w:t xml:space="preserve">, imobilização física, </w:t>
+        <w:t xml:space="preserve">, o uso de medicação psicoativa, imobilização física, </w:t>
       </w:r>
       <w:proofErr w:type="spellStart"/>
       <w:r>
@@ -8623,23 +8605,28 @@
           <w:rFonts w:ascii="Times New Roman" w:hAnsi="Times New Roman" w:cs="Times New Roman"/>
           <w:lang w:val="pt-BR"/>
         </w:rPr>
-        <w:t>_</w:t>
-      </w:r>
-      <w:proofErr w:type="spellStart"/>
-      <w:r>
-        <w:rPr>
-          <w:rFonts w:ascii="Times New Roman" w:hAnsi="Times New Roman" w:cs="Times New Roman"/>
-          <w:lang w:val="pt-BR"/>
-        </w:rPr>
-        <w:t>defice</w:t>
-      </w:r>
-      <w:proofErr w:type="spellEnd"/>
-      <w:r>
-        <w:rPr>
-          <w:rFonts w:ascii="Times New Roman" w:hAnsi="Times New Roman" w:cs="Times New Roman"/>
-          <w:lang w:val="pt-BR"/>
-        </w:rPr>
-        <w:t xml:space="preserve"> cognitivo</w:t>
+        <w:t xml:space="preserve">- </w:t>
+      </w:r>
+      <w:r>
+        <w:rPr>
+          <w:rFonts w:ascii="Times New Roman" w:hAnsi="Times New Roman" w:cs="Times New Roman"/>
+          <w:lang w:val="pt-BR"/>
+        </w:rPr>
+        <w:t>d</w:t>
+      </w:r>
+      <w:r>
+        <w:rPr>
+          <w:rFonts w:ascii="Times New Roman" w:hAnsi="Times New Roman" w:cs="Times New Roman"/>
+          <w:lang w:val="pt-BR"/>
+        </w:rPr>
+        <w:t>é</w:t>
+      </w:r>
+      <w:r>
+        <w:rPr>
+          <w:rFonts w:ascii="Times New Roman" w:hAnsi="Times New Roman" w:cs="Times New Roman"/>
+          <w:lang w:val="pt-BR"/>
+        </w:rPr>
+        <w:t>fice cognitivo</w:t>
       </w:r>
     </w:p>
     <w:p>

--- a/Resumos delirium/resumosDelirium .docx
+++ b/Resumos delirium/resumosDelirium .docx
@@ -1625,8 +1625,10 @@
           <w:lang w:val="pt-BR"/>
         </w:rPr>
       </w:pPr>
-      <w:proofErr w:type="spellStart"/>
-      <w:r>
+    </w:p>
+    <w:p>
+      <w:pPr>
+        <w:jc w:val="both"/>
         <w:rPr>
           <w:b/>
           <w:bCs/>
@@ -1634,13 +1636,9 @@
           <w:szCs w:val="28"/>
           <w:lang w:val="pt-BR"/>
         </w:rPr>
-        <w:t>Patofisiologia</w:t>
-      </w:r>
-      <w:proofErr w:type="spellEnd"/>
-    </w:p>
-    <w:p>
-      <w:pPr>
-        <w:jc w:val="both"/>
+      </w:pPr>
+      <w:proofErr w:type="spellStart"/>
+      <w:r>
         <w:rPr>
           <w:b/>
           <w:bCs/>
@@ -1648,431 +1646,10 @@
           <w:szCs w:val="28"/>
           <w:lang w:val="pt-BR"/>
         </w:rPr>
-      </w:pPr>
-    </w:p>
-    <w:p>
-      <w:pPr>
-        <w:autoSpaceDE w:val="0"/>
-        <w:autoSpaceDN w:val="0"/>
-        <w:adjustRightInd w:val="0"/>
-        <w:rPr>
-          <w:rFonts w:ascii="Calibri" w:hAnsi="Calibri" w:cs="Calibri"/>
-          <w:color w:val="000000"/>
-          <w:sz w:val="18"/>
-          <w:szCs w:val="18"/>
-          <w:lang w:val="pt-BR"/>
-        </w:rPr>
-      </w:pPr>
-      <w:r>
-        <w:rPr>
-          <w:rFonts w:ascii="Calibri" w:hAnsi="Calibri" w:cs="Calibri"/>
-          <w:color w:val="000000"/>
-          <w:sz w:val="23"/>
-          <w:szCs w:val="23"/>
-          <w:lang w:val="pt-BR"/>
-        </w:rPr>
-        <w:t xml:space="preserve">Desde de cedo se compreendeu que, dada sua natureza </w:t>
-      </w:r>
-      <w:proofErr w:type="spellStart"/>
-      <w:r>
-        <w:rPr>
-          <w:rFonts w:ascii="Calibri" w:hAnsi="Calibri" w:cs="Calibri"/>
-          <w:color w:val="000000"/>
-          <w:sz w:val="23"/>
-          <w:szCs w:val="23"/>
-          <w:lang w:val="pt-BR"/>
-        </w:rPr>
-        <w:t>multifactorial</w:t>
+        <w:lastRenderedPageBreak/>
+        <w:t>Patofisiologia</w:t>
       </w:r>
       <w:proofErr w:type="spellEnd"/>
-      <w:r>
-        <w:rPr>
-          <w:rFonts w:ascii="Calibri" w:hAnsi="Calibri" w:cs="Calibri"/>
-          <w:color w:val="000000"/>
-          <w:sz w:val="23"/>
-          <w:szCs w:val="23"/>
-          <w:lang w:val="pt-BR"/>
-        </w:rPr>
-        <w:t xml:space="preserve">, uma teoria única não </w:t>
-      </w:r>
-      <w:r>
-        <w:rPr>
-          <w:rFonts w:ascii="Calibri" w:hAnsi="Calibri" w:cs="Calibri"/>
-          <w:color w:val="000000"/>
-          <w:sz w:val="18"/>
-          <w:szCs w:val="18"/>
-          <w:lang w:val="pt-BR"/>
-        </w:rPr>
-        <w:t>9</w:t>
-      </w:r>
-      <w:r>
-        <w:rPr>
-          <w:rFonts w:ascii="Calibri" w:hAnsi="Calibri" w:cs="Calibri"/>
-          <w:color w:val="000000"/>
-          <w:sz w:val="18"/>
-          <w:szCs w:val="18"/>
-          <w:lang w:val="pt-BR"/>
-        </w:rPr>
-        <w:t xml:space="preserve"> </w:t>
-      </w:r>
-      <w:r>
-        <w:rPr>
-          <w:rFonts w:ascii="Calibri" w:hAnsi="Calibri"/>
-          <w:sz w:val="23"/>
-          <w:szCs w:val="23"/>
-          <w:lang w:val="pt-BR"/>
-        </w:rPr>
-        <w:t xml:space="preserve">conseguiria abarcar a complexidade inerente ao </w:t>
-      </w:r>
-      <w:r>
-        <w:rPr>
-          <w:rFonts w:ascii="Calibri" w:hAnsi="Calibri" w:cs="Calibri"/>
-          <w:i/>
-          <w:iCs/>
-          <w:sz w:val="23"/>
-          <w:szCs w:val="23"/>
-          <w:lang w:val="pt-BR"/>
-        </w:rPr>
-        <w:t>delirium</w:t>
-      </w:r>
-      <w:r>
-        <w:rPr>
-          <w:rFonts w:ascii="Calibri" w:hAnsi="Calibri" w:cs="Calibri"/>
-          <w:sz w:val="23"/>
-          <w:szCs w:val="23"/>
-          <w:lang w:val="pt-BR"/>
-        </w:rPr>
-        <w:t>. Há mais de 50 anos que se admite que resulta de uma desregulação cerebral aguda secundária a alterações sistémicas.</w:t>
-      </w:r>
-      <w:r>
-        <w:rPr>
-          <w:rFonts w:ascii="Calibri" w:hAnsi="Calibri" w:cs="Calibri"/>
-          <w:sz w:val="16"/>
-          <w:szCs w:val="16"/>
-          <w:lang w:val="pt-BR"/>
-        </w:rPr>
-        <w:t xml:space="preserve">10 </w:t>
-      </w:r>
-      <w:r>
-        <w:rPr>
-          <w:rFonts w:ascii="Calibri" w:hAnsi="Calibri" w:cs="Calibri"/>
-          <w:sz w:val="23"/>
-          <w:szCs w:val="23"/>
-          <w:lang w:val="pt-BR"/>
-        </w:rPr>
-        <w:t>Desde</w:t>
-      </w:r>
-      <w:r>
-        <w:rPr>
-          <w:rFonts w:ascii="Calibri" w:hAnsi="Calibri" w:cs="Calibri"/>
-          <w:sz w:val="23"/>
-          <w:szCs w:val="23"/>
-          <w:lang w:val="pt-BR"/>
-        </w:rPr>
-        <w:t xml:space="preserve"> </w:t>
-      </w:r>
-      <w:r>
-        <w:rPr>
-          <w:sz w:val="23"/>
-          <w:szCs w:val="23"/>
-          <w:lang w:val="pt-BR"/>
-        </w:rPr>
-        <w:t xml:space="preserve">então surgiram múltiplas hipóteses, admitindo diferentes vias complementares e por vezes sobrepostas. Atualmente existem 7 principais teorias: envelhecimento neuronal, inflamação, stress </w:t>
-      </w:r>
-      <w:proofErr w:type="spellStart"/>
-      <w:r>
-        <w:rPr>
-          <w:sz w:val="23"/>
-          <w:szCs w:val="23"/>
-          <w:lang w:val="pt-BR"/>
-        </w:rPr>
-        <w:t>oxidativo</w:t>
-      </w:r>
-      <w:proofErr w:type="spellEnd"/>
-      <w:r>
-        <w:rPr>
-          <w:sz w:val="23"/>
-          <w:szCs w:val="23"/>
-          <w:lang w:val="pt-BR"/>
-        </w:rPr>
-        <w:t>, alterações neuroendócrinas, alterações de neurotransmissores, desregulação da melatonina e falha na conectividade da rede neuronal.</w:t>
-      </w:r>
-      <w:r>
-        <w:rPr>
-          <w:sz w:val="16"/>
-          <w:szCs w:val="16"/>
-          <w:lang w:val="pt-BR"/>
-        </w:rPr>
-        <w:t>10, 101</w:t>
-      </w:r>
-      <w:r>
-        <w:rPr>
-          <w:sz w:val="23"/>
-          <w:szCs w:val="23"/>
-          <w:lang w:val="pt-BR"/>
-        </w:rPr>
-        <w:t>.</w:t>
-      </w:r>
-    </w:p>
-    <w:p>
-      <w:pPr>
-        <w:jc w:val="both"/>
-        <w:rPr>
-          <w:sz w:val="23"/>
-          <w:szCs w:val="23"/>
-          <w:lang w:val="pt-BR"/>
-        </w:rPr>
-      </w:pPr>
-    </w:p>
-    <w:p>
-      <w:pPr>
-        <w:jc w:val="both"/>
-        <w:rPr>
-          <w:sz w:val="23"/>
-          <w:szCs w:val="23"/>
-          <w:lang w:val="pt-BR"/>
-        </w:rPr>
-      </w:pPr>
-    </w:p>
-    <w:p>
-      <w:pPr>
-        <w:jc w:val="both"/>
-        <w:rPr>
-          <w:sz w:val="16"/>
-          <w:szCs w:val="16"/>
-          <w:lang w:val="pt-BR"/>
-        </w:rPr>
-      </w:pPr>
-      <w:r>
-        <w:rPr>
-          <w:sz w:val="23"/>
-          <w:szCs w:val="23"/>
-          <w:lang w:val="pt-BR"/>
-        </w:rPr>
-        <w:t xml:space="preserve">Com o </w:t>
-      </w:r>
-      <w:r>
-        <w:rPr>
-          <w:b/>
-          <w:bCs/>
-          <w:sz w:val="23"/>
-          <w:szCs w:val="23"/>
-          <w:lang w:val="pt-BR"/>
-        </w:rPr>
-        <w:t xml:space="preserve">envelhecimento </w:t>
-      </w:r>
-      <w:r>
-        <w:rPr>
-          <w:sz w:val="23"/>
-          <w:szCs w:val="23"/>
-          <w:lang w:val="pt-BR"/>
-        </w:rPr>
-        <w:t xml:space="preserve">verifica-se uma maior vulnerabilidade ao </w:t>
-      </w:r>
-      <w:r>
-        <w:rPr>
-          <w:i/>
-          <w:iCs/>
-          <w:sz w:val="23"/>
-          <w:szCs w:val="23"/>
-          <w:lang w:val="pt-BR"/>
-        </w:rPr>
-        <w:t xml:space="preserve">delirium </w:t>
-      </w:r>
-      <w:r>
-        <w:rPr>
-          <w:sz w:val="23"/>
-          <w:szCs w:val="23"/>
-          <w:lang w:val="pt-BR"/>
-        </w:rPr>
-        <w:t>por diminuição da reserva fisiológica, independentemente de outros factores.</w:t>
-      </w:r>
-      <w:r>
-        <w:rPr>
-          <w:sz w:val="16"/>
-          <w:szCs w:val="16"/>
-          <w:lang w:val="pt-BR"/>
-        </w:rPr>
-        <w:t>102</w:t>
-      </w:r>
-      <w:r>
-        <w:rPr>
-          <w:sz w:val="23"/>
-          <w:szCs w:val="23"/>
-          <w:lang w:val="pt-BR"/>
-        </w:rPr>
-        <w:t>. Este processo é global e com alterações fisiológicas características, atingindo também o sistema nervoso, com alterações ao nível dos neurotransmissores, do fluxo sanguíneo cerebral e perda de neurónios. Todos estes fatores contribuem para a deterioração cognitiva progressiva e risco de demência associados com a idade.</w:t>
-      </w:r>
-      <w:r>
-        <w:rPr>
-          <w:sz w:val="16"/>
-          <w:szCs w:val="16"/>
-          <w:lang w:val="pt-BR"/>
-        </w:rPr>
-        <w:t xml:space="preserve">103 </w:t>
-      </w:r>
-      <w:r>
-        <w:rPr>
-          <w:sz w:val="23"/>
-          <w:szCs w:val="23"/>
-          <w:lang w:val="pt-BR"/>
-        </w:rPr>
-        <w:t>Por outro lado, estudos também documentaram um aumento dos níveis basais de mediadores inflamatórios sugestivos de um processo crónico associado ao envelhecimento.</w:t>
-      </w:r>
-      <w:r>
-        <w:rPr>
-          <w:sz w:val="16"/>
-          <w:szCs w:val="16"/>
-          <w:lang w:val="pt-BR"/>
-        </w:rPr>
-        <w:t>104-106</w:t>
-      </w:r>
-    </w:p>
-    <w:p>
-      <w:pPr>
-        <w:jc w:val="both"/>
-        <w:rPr>
-          <w:sz w:val="16"/>
-          <w:szCs w:val="16"/>
-          <w:lang w:val="pt-BR"/>
-        </w:rPr>
-      </w:pPr>
-    </w:p>
-    <w:p>
-      <w:pPr>
-        <w:jc w:val="both"/>
-        <w:rPr>
-          <w:sz w:val="16"/>
-          <w:szCs w:val="16"/>
-          <w:lang w:val="pt-BR"/>
-        </w:rPr>
-      </w:pPr>
-      <w:r>
-        <w:rPr>
-          <w:sz w:val="23"/>
-          <w:szCs w:val="23"/>
-          <w:lang w:val="pt-BR"/>
-        </w:rPr>
-        <w:t xml:space="preserve">Alguns trabalhos demonstraram que a saturação de oxigénio </w:t>
-      </w:r>
-      <w:proofErr w:type="spellStart"/>
-      <w:r>
-        <w:rPr>
-          <w:sz w:val="23"/>
-          <w:szCs w:val="23"/>
-          <w:lang w:val="pt-BR"/>
-        </w:rPr>
-        <w:t>intraoperatória</w:t>
-      </w:r>
-      <w:proofErr w:type="spellEnd"/>
-      <w:r>
-        <w:rPr>
-          <w:sz w:val="23"/>
-          <w:szCs w:val="23"/>
-          <w:lang w:val="pt-BR"/>
-        </w:rPr>
-        <w:t xml:space="preserve"> e a função cognitiva no pós-operatório se encontram relacionadas, nomeadamente que a hipóxia é um fator de risco significativo para desenvolver </w:t>
-      </w:r>
-      <w:r>
-        <w:rPr>
-          <w:i/>
-          <w:iCs/>
-          <w:sz w:val="23"/>
-          <w:szCs w:val="23"/>
-          <w:lang w:val="pt-BR"/>
-        </w:rPr>
-        <w:t xml:space="preserve">delirium </w:t>
-      </w:r>
-      <w:r>
-        <w:rPr>
-          <w:sz w:val="23"/>
-          <w:szCs w:val="23"/>
-          <w:lang w:val="pt-BR"/>
-        </w:rPr>
-        <w:t xml:space="preserve">no pós-operatório. Por outro lado, as alterações </w:t>
-      </w:r>
-      <w:proofErr w:type="spellStart"/>
-      <w:r>
-        <w:rPr>
-          <w:sz w:val="23"/>
-          <w:szCs w:val="23"/>
-          <w:lang w:val="pt-BR"/>
-        </w:rPr>
-        <w:t>oxidativas</w:t>
-      </w:r>
-      <w:proofErr w:type="spellEnd"/>
-      <w:r>
-        <w:rPr>
-          <w:sz w:val="23"/>
-          <w:szCs w:val="23"/>
-          <w:lang w:val="pt-BR"/>
-        </w:rPr>
-        <w:t xml:space="preserve"> também foram associadas ao declínio cognitivo irreversível, </w:t>
-      </w:r>
-      <w:proofErr w:type="spellStart"/>
-      <w:r>
-        <w:rPr>
-          <w:sz w:val="23"/>
-          <w:szCs w:val="23"/>
-          <w:lang w:val="pt-BR"/>
-        </w:rPr>
-        <w:t>sequelar</w:t>
-      </w:r>
-      <w:proofErr w:type="spellEnd"/>
-      <w:r>
-        <w:rPr>
-          <w:sz w:val="23"/>
-          <w:szCs w:val="23"/>
-          <w:lang w:val="pt-BR"/>
-        </w:rPr>
-        <w:t xml:space="preserve"> ao episódio de </w:t>
-      </w:r>
-      <w:r>
-        <w:rPr>
-          <w:i/>
-          <w:iCs/>
-          <w:sz w:val="23"/>
-          <w:szCs w:val="23"/>
-          <w:lang w:val="pt-BR"/>
-        </w:rPr>
-        <w:t>delirium</w:t>
-      </w:r>
-      <w:r>
-        <w:rPr>
-          <w:sz w:val="23"/>
-          <w:szCs w:val="23"/>
-          <w:lang w:val="pt-BR"/>
-        </w:rPr>
-        <w:t>.</w:t>
-      </w:r>
-      <w:r>
-        <w:rPr>
-          <w:sz w:val="16"/>
-          <w:szCs w:val="16"/>
-          <w:lang w:val="pt-BR"/>
-        </w:rPr>
-        <w:t>109</w:t>
-      </w:r>
-    </w:p>
-    <w:p>
-      <w:pPr>
-        <w:jc w:val="both"/>
-        <w:rPr>
-          <w:sz w:val="16"/>
-          <w:szCs w:val="16"/>
-          <w:lang w:val="pt-BR"/>
-        </w:rPr>
-      </w:pPr>
-    </w:p>
-    <w:p>
-      <w:pPr>
-        <w:jc w:val="both"/>
-        <w:rPr>
-          <w:sz w:val="16"/>
-          <w:szCs w:val="16"/>
-          <w:lang w:val="pt-BR"/>
-        </w:rPr>
-      </w:pPr>
     </w:p>
     <w:p>
       <w:pPr>
@@ -2085,7 +1662,434 @@
           <w:lang w:val="pt-BR"/>
         </w:rPr>
       </w:pPr>
-      <w:r>
+    </w:p>
+    <w:p>
+      <w:pPr>
+        <w:autoSpaceDE w:val="0"/>
+        <w:autoSpaceDN w:val="0"/>
+        <w:adjustRightInd w:val="0"/>
+        <w:rPr>
+          <w:rFonts w:ascii="Calibri" w:hAnsi="Calibri" w:cs="Calibri"/>
+          <w:color w:val="000000"/>
+          <w:sz w:val="18"/>
+          <w:szCs w:val="18"/>
+          <w:lang w:val="pt-BR"/>
+        </w:rPr>
+      </w:pPr>
+      <w:r>
+        <w:rPr>
+          <w:rFonts w:ascii="Calibri" w:hAnsi="Calibri" w:cs="Calibri"/>
+          <w:color w:val="000000"/>
+          <w:sz w:val="23"/>
+          <w:szCs w:val="23"/>
+          <w:lang w:val="pt-BR"/>
+        </w:rPr>
+        <w:t xml:space="preserve">Desde de cedo se compreendeu que, dada sua natureza </w:t>
+      </w:r>
+      <w:proofErr w:type="spellStart"/>
+      <w:r>
+        <w:rPr>
+          <w:rFonts w:ascii="Calibri" w:hAnsi="Calibri" w:cs="Calibri"/>
+          <w:color w:val="000000"/>
+          <w:sz w:val="23"/>
+          <w:szCs w:val="23"/>
+          <w:lang w:val="pt-BR"/>
+        </w:rPr>
+        <w:t>multifactorial</w:t>
+      </w:r>
+      <w:proofErr w:type="spellEnd"/>
+      <w:r>
+        <w:rPr>
+          <w:rFonts w:ascii="Calibri" w:hAnsi="Calibri" w:cs="Calibri"/>
+          <w:color w:val="000000"/>
+          <w:sz w:val="23"/>
+          <w:szCs w:val="23"/>
+          <w:lang w:val="pt-BR"/>
+        </w:rPr>
+        <w:t xml:space="preserve">, uma teoria única não </w:t>
+      </w:r>
+      <w:r>
+        <w:rPr>
+          <w:rFonts w:ascii="Calibri" w:hAnsi="Calibri" w:cs="Calibri"/>
+          <w:color w:val="000000"/>
+          <w:sz w:val="18"/>
+          <w:szCs w:val="18"/>
+          <w:lang w:val="pt-BR"/>
+        </w:rPr>
+        <w:t>9</w:t>
+      </w:r>
+      <w:r>
+        <w:rPr>
+          <w:rFonts w:ascii="Calibri" w:hAnsi="Calibri" w:cs="Calibri"/>
+          <w:color w:val="000000"/>
+          <w:sz w:val="18"/>
+          <w:szCs w:val="18"/>
+          <w:lang w:val="pt-BR"/>
+        </w:rPr>
+        <w:t xml:space="preserve"> </w:t>
+      </w:r>
+      <w:r>
+        <w:rPr>
+          <w:rFonts w:ascii="Calibri" w:hAnsi="Calibri"/>
+          <w:sz w:val="23"/>
+          <w:szCs w:val="23"/>
+          <w:lang w:val="pt-BR"/>
+        </w:rPr>
+        <w:t xml:space="preserve">conseguiria abarcar a complexidade inerente ao </w:t>
+      </w:r>
+      <w:r>
+        <w:rPr>
+          <w:rFonts w:ascii="Calibri" w:hAnsi="Calibri" w:cs="Calibri"/>
+          <w:i/>
+          <w:iCs/>
+          <w:sz w:val="23"/>
+          <w:szCs w:val="23"/>
+          <w:lang w:val="pt-BR"/>
+        </w:rPr>
+        <w:t>delirium</w:t>
+      </w:r>
+      <w:r>
+        <w:rPr>
+          <w:rFonts w:ascii="Calibri" w:hAnsi="Calibri" w:cs="Calibri"/>
+          <w:sz w:val="23"/>
+          <w:szCs w:val="23"/>
+          <w:lang w:val="pt-BR"/>
+        </w:rPr>
+        <w:t>. Há mais de 50 anos que se admite que resulta de uma desregulação cerebral aguda secundária a alterações sistémicas.</w:t>
+      </w:r>
+      <w:r>
+        <w:rPr>
+          <w:rFonts w:ascii="Calibri" w:hAnsi="Calibri" w:cs="Calibri"/>
+          <w:sz w:val="16"/>
+          <w:szCs w:val="16"/>
+          <w:lang w:val="pt-BR"/>
+        </w:rPr>
+        <w:t xml:space="preserve">10 </w:t>
+      </w:r>
+      <w:r>
+        <w:rPr>
+          <w:rFonts w:ascii="Calibri" w:hAnsi="Calibri" w:cs="Calibri"/>
+          <w:sz w:val="23"/>
+          <w:szCs w:val="23"/>
+          <w:lang w:val="pt-BR"/>
+        </w:rPr>
+        <w:t>Desde</w:t>
+      </w:r>
+      <w:r>
+        <w:rPr>
+          <w:rFonts w:ascii="Calibri" w:hAnsi="Calibri" w:cs="Calibri"/>
+          <w:sz w:val="23"/>
+          <w:szCs w:val="23"/>
+          <w:lang w:val="pt-BR"/>
+        </w:rPr>
+        <w:t xml:space="preserve"> </w:t>
+      </w:r>
+      <w:r>
+        <w:rPr>
+          <w:sz w:val="23"/>
+          <w:szCs w:val="23"/>
+          <w:lang w:val="pt-BR"/>
+        </w:rPr>
+        <w:t xml:space="preserve">então surgiram múltiplas hipóteses, admitindo diferentes vias complementares e por vezes sobrepostas. Atualmente existem 7 principais teorias: envelhecimento neuronal, inflamação, stress </w:t>
+      </w:r>
+      <w:proofErr w:type="spellStart"/>
+      <w:r>
+        <w:rPr>
+          <w:sz w:val="23"/>
+          <w:szCs w:val="23"/>
+          <w:lang w:val="pt-BR"/>
+        </w:rPr>
+        <w:t>oxidativo</w:t>
+      </w:r>
+      <w:proofErr w:type="spellEnd"/>
+      <w:r>
+        <w:rPr>
+          <w:sz w:val="23"/>
+          <w:szCs w:val="23"/>
+          <w:lang w:val="pt-BR"/>
+        </w:rPr>
+        <w:t>, alterações neuroendócrinas, alterações de neurotransmissores, desregulação da melatonina e falha na conectividade da rede neuronal.</w:t>
+      </w:r>
+      <w:r>
+        <w:rPr>
+          <w:sz w:val="16"/>
+          <w:szCs w:val="16"/>
+          <w:lang w:val="pt-BR"/>
+        </w:rPr>
+        <w:t>10, 101</w:t>
+      </w:r>
+      <w:r>
+        <w:rPr>
+          <w:sz w:val="23"/>
+          <w:szCs w:val="23"/>
+          <w:lang w:val="pt-BR"/>
+        </w:rPr>
+        <w:t>.</w:t>
+      </w:r>
+    </w:p>
+    <w:p>
+      <w:pPr>
+        <w:jc w:val="both"/>
+        <w:rPr>
+          <w:sz w:val="23"/>
+          <w:szCs w:val="23"/>
+          <w:lang w:val="pt-BR"/>
+        </w:rPr>
+      </w:pPr>
+    </w:p>
+    <w:p>
+      <w:pPr>
+        <w:jc w:val="both"/>
+        <w:rPr>
+          <w:sz w:val="23"/>
+          <w:szCs w:val="23"/>
+          <w:lang w:val="pt-BR"/>
+        </w:rPr>
+      </w:pPr>
+    </w:p>
+    <w:p>
+      <w:pPr>
+        <w:jc w:val="both"/>
+        <w:rPr>
+          <w:sz w:val="16"/>
+          <w:szCs w:val="16"/>
+          <w:lang w:val="pt-BR"/>
+        </w:rPr>
+      </w:pPr>
+      <w:r>
+        <w:rPr>
+          <w:sz w:val="23"/>
+          <w:szCs w:val="23"/>
+          <w:lang w:val="pt-BR"/>
+        </w:rPr>
+        <w:t xml:space="preserve">Com o </w:t>
+      </w:r>
+      <w:r>
+        <w:rPr>
+          <w:b/>
+          <w:bCs/>
+          <w:sz w:val="23"/>
+          <w:szCs w:val="23"/>
+          <w:lang w:val="pt-BR"/>
+        </w:rPr>
+        <w:t xml:space="preserve">envelhecimento </w:t>
+      </w:r>
+      <w:r>
+        <w:rPr>
+          <w:sz w:val="23"/>
+          <w:szCs w:val="23"/>
+          <w:lang w:val="pt-BR"/>
+        </w:rPr>
+        <w:t xml:space="preserve">verifica-se uma maior vulnerabilidade ao </w:t>
+      </w:r>
+      <w:r>
+        <w:rPr>
+          <w:i/>
+          <w:iCs/>
+          <w:sz w:val="23"/>
+          <w:szCs w:val="23"/>
+          <w:lang w:val="pt-BR"/>
+        </w:rPr>
+        <w:t xml:space="preserve">delirium </w:t>
+      </w:r>
+      <w:r>
+        <w:rPr>
+          <w:sz w:val="23"/>
+          <w:szCs w:val="23"/>
+          <w:lang w:val="pt-BR"/>
+        </w:rPr>
+        <w:t>por diminuição da reserva fisiológica, independentemente de outros factores.</w:t>
+      </w:r>
+      <w:r>
+        <w:rPr>
+          <w:sz w:val="16"/>
+          <w:szCs w:val="16"/>
+          <w:lang w:val="pt-BR"/>
+        </w:rPr>
+        <w:t>102</w:t>
+      </w:r>
+      <w:r>
+        <w:rPr>
+          <w:sz w:val="23"/>
+          <w:szCs w:val="23"/>
+          <w:lang w:val="pt-BR"/>
+        </w:rPr>
+        <w:t>. Este processo é global e com alterações fisiológicas características, atingindo também o sistema nervoso, com alterações ao nível dos neurotransmissores, do fluxo sanguíneo cerebral e perda de neurónios. Todos estes fatores contribuem para a deterioração cognitiva progressiva e risco de demência associados com a idade.</w:t>
+      </w:r>
+      <w:r>
+        <w:rPr>
+          <w:sz w:val="16"/>
+          <w:szCs w:val="16"/>
+          <w:lang w:val="pt-BR"/>
+        </w:rPr>
+        <w:t xml:space="preserve">103 </w:t>
+      </w:r>
+      <w:r>
+        <w:rPr>
+          <w:sz w:val="23"/>
+          <w:szCs w:val="23"/>
+          <w:lang w:val="pt-BR"/>
+        </w:rPr>
+        <w:t>Por outro lado, estudos também documentaram um aumento dos níveis basais de mediadores inflamatórios sugestivos de um processo crónico associado ao envelhecimento.</w:t>
+      </w:r>
+      <w:r>
+        <w:rPr>
+          <w:sz w:val="16"/>
+          <w:szCs w:val="16"/>
+          <w:lang w:val="pt-BR"/>
+        </w:rPr>
+        <w:t>104-106</w:t>
+      </w:r>
+    </w:p>
+    <w:p>
+      <w:pPr>
+        <w:jc w:val="both"/>
+        <w:rPr>
+          <w:sz w:val="16"/>
+          <w:szCs w:val="16"/>
+          <w:lang w:val="pt-BR"/>
+        </w:rPr>
+      </w:pPr>
+    </w:p>
+    <w:p>
+      <w:pPr>
+        <w:jc w:val="both"/>
+        <w:rPr>
+          <w:sz w:val="16"/>
+          <w:szCs w:val="16"/>
+          <w:lang w:val="pt-BR"/>
+        </w:rPr>
+      </w:pPr>
+      <w:r>
+        <w:rPr>
+          <w:sz w:val="23"/>
+          <w:szCs w:val="23"/>
+          <w:lang w:val="pt-BR"/>
+        </w:rPr>
+        <w:t xml:space="preserve">Alguns trabalhos demonstraram que a saturação de oxigénio </w:t>
+      </w:r>
+      <w:proofErr w:type="spellStart"/>
+      <w:r>
+        <w:rPr>
+          <w:sz w:val="23"/>
+          <w:szCs w:val="23"/>
+          <w:lang w:val="pt-BR"/>
+        </w:rPr>
+        <w:t>intraoperatória</w:t>
+      </w:r>
+      <w:proofErr w:type="spellEnd"/>
+      <w:r>
+        <w:rPr>
+          <w:sz w:val="23"/>
+          <w:szCs w:val="23"/>
+          <w:lang w:val="pt-BR"/>
+        </w:rPr>
+        <w:t xml:space="preserve"> e a função cognitiva no pós-operatório se encontram relacionadas, nomeadamente que a hipóxia é um fator de risco significativo para desenvolver </w:t>
+      </w:r>
+      <w:r>
+        <w:rPr>
+          <w:i/>
+          <w:iCs/>
+          <w:sz w:val="23"/>
+          <w:szCs w:val="23"/>
+          <w:lang w:val="pt-BR"/>
+        </w:rPr>
+        <w:t xml:space="preserve">delirium </w:t>
+      </w:r>
+      <w:r>
+        <w:rPr>
+          <w:sz w:val="23"/>
+          <w:szCs w:val="23"/>
+          <w:lang w:val="pt-BR"/>
+        </w:rPr>
+        <w:t xml:space="preserve">no pós-operatório. Por outro lado, as alterações </w:t>
+      </w:r>
+      <w:proofErr w:type="spellStart"/>
+      <w:r>
+        <w:rPr>
+          <w:sz w:val="23"/>
+          <w:szCs w:val="23"/>
+          <w:lang w:val="pt-BR"/>
+        </w:rPr>
+        <w:t>oxidativas</w:t>
+      </w:r>
+      <w:proofErr w:type="spellEnd"/>
+      <w:r>
+        <w:rPr>
+          <w:sz w:val="23"/>
+          <w:szCs w:val="23"/>
+          <w:lang w:val="pt-BR"/>
+        </w:rPr>
+        <w:t xml:space="preserve"> também foram associadas ao declínio cognitivo irreversível, </w:t>
+      </w:r>
+      <w:proofErr w:type="spellStart"/>
+      <w:r>
+        <w:rPr>
+          <w:sz w:val="23"/>
+          <w:szCs w:val="23"/>
+          <w:lang w:val="pt-BR"/>
+        </w:rPr>
+        <w:t>sequelar</w:t>
+      </w:r>
+      <w:proofErr w:type="spellEnd"/>
+      <w:r>
+        <w:rPr>
+          <w:sz w:val="23"/>
+          <w:szCs w:val="23"/>
+          <w:lang w:val="pt-BR"/>
+        </w:rPr>
+        <w:t xml:space="preserve"> ao episódio de </w:t>
+      </w:r>
+      <w:r>
+        <w:rPr>
+          <w:i/>
+          <w:iCs/>
+          <w:sz w:val="23"/>
+          <w:szCs w:val="23"/>
+          <w:lang w:val="pt-BR"/>
+        </w:rPr>
+        <w:t>delirium</w:t>
+      </w:r>
+      <w:r>
+        <w:rPr>
+          <w:sz w:val="23"/>
+          <w:szCs w:val="23"/>
+          <w:lang w:val="pt-BR"/>
+        </w:rPr>
+        <w:t>.</w:t>
+      </w:r>
+      <w:r>
+        <w:rPr>
+          <w:sz w:val="16"/>
+          <w:szCs w:val="16"/>
+          <w:lang w:val="pt-BR"/>
+        </w:rPr>
+        <w:t>109</w:t>
+      </w:r>
+    </w:p>
+    <w:p>
+      <w:pPr>
+        <w:jc w:val="both"/>
+        <w:rPr>
+          <w:sz w:val="16"/>
+          <w:szCs w:val="16"/>
+          <w:lang w:val="pt-BR"/>
+        </w:rPr>
+      </w:pPr>
+    </w:p>
+    <w:p>
+      <w:pPr>
+        <w:jc w:val="both"/>
+        <w:rPr>
+          <w:sz w:val="16"/>
+          <w:szCs w:val="16"/>
+          <w:lang w:val="pt-BR"/>
+        </w:rPr>
+      </w:pPr>
+    </w:p>
+    <w:p>
+      <w:pPr>
+        <w:jc w:val="both"/>
         <w:rPr>
           <w:b/>
           <w:bCs/>
@@ -2093,12 +2097,8 @@
           <w:szCs w:val="28"/>
           <w:lang w:val="pt-BR"/>
         </w:rPr>
-        <w:t>Etiologia: fatores predisponentes e precipitantes</w:t>
-      </w:r>
-    </w:p>
-    <w:p>
-      <w:pPr>
-        <w:jc w:val="both"/>
+      </w:pPr>
+      <w:r>
         <w:rPr>
           <w:b/>
           <w:bCs/>
@@ -2106,76 +2106,37 @@
           <w:szCs w:val="28"/>
           <w:lang w:val="pt-BR"/>
         </w:rPr>
-      </w:pPr>
-    </w:p>
-    <w:p>
-      <w:pPr>
-        <w:jc w:val="both"/>
-        <w:rPr>
-          <w:sz w:val="16"/>
-          <w:szCs w:val="16"/>
-          <w:lang w:val="pt-BR"/>
-        </w:rPr>
-      </w:pPr>
-      <w:r>
-        <w:rPr>
-          <w:sz w:val="23"/>
-          <w:szCs w:val="23"/>
-          <w:lang w:val="pt-BR"/>
-        </w:rPr>
-        <w:t xml:space="preserve">Entre os principais fatores </w:t>
-      </w:r>
-      <w:r>
+        <w:t>Etiologia: fatores predisponentes e precipitantes</w:t>
+      </w:r>
+    </w:p>
+    <w:p>
+      <w:pPr>
+        <w:jc w:val="both"/>
         <w:rPr>
           <w:b/>
           <w:bCs/>
-          <w:sz w:val="23"/>
-          <w:szCs w:val="23"/>
-          <w:lang w:val="pt-BR"/>
-        </w:rPr>
-        <w:t xml:space="preserve">predisponentes </w:t>
-      </w:r>
-      <w:r>
-        <w:rPr>
-          <w:sz w:val="23"/>
-          <w:szCs w:val="23"/>
-          <w:lang w:val="pt-BR"/>
-        </w:rPr>
-        <w:t xml:space="preserve">destacam-se a idade avançada, alterações cognitivas ou demência, </w:t>
-      </w:r>
-      <w:proofErr w:type="spellStart"/>
-      <w:r>
-        <w:rPr>
-          <w:sz w:val="23"/>
-          <w:szCs w:val="23"/>
-          <w:lang w:val="pt-BR"/>
-        </w:rPr>
-        <w:t>multimorbilidade</w:t>
-      </w:r>
-      <w:proofErr w:type="spellEnd"/>
-      <w:r>
-        <w:rPr>
-          <w:sz w:val="23"/>
-          <w:szCs w:val="23"/>
-          <w:lang w:val="pt-BR"/>
-        </w:rPr>
-        <w:t>, fragilidade, dependência funcional, diminuição da acuidade visual ou auditiva, e consumo alcoólico excessivo.</w:t>
-      </w:r>
-      <w:r>
-        <w:rPr>
-          <w:sz w:val="16"/>
-          <w:szCs w:val="16"/>
-          <w:lang w:val="pt-BR"/>
-        </w:rPr>
-        <w:t xml:space="preserve">7, 113 </w:t>
-      </w:r>
-      <w:r>
-        <w:rPr>
-          <w:sz w:val="23"/>
-          <w:szCs w:val="23"/>
-          <w:lang w:val="pt-BR"/>
-        </w:rPr>
-        <w:t xml:space="preserve">Os fatores </w:t>
+          <w:sz w:val="28"/>
+          <w:szCs w:val="28"/>
+          <w:lang w:val="pt-BR"/>
+        </w:rPr>
+      </w:pPr>
+    </w:p>
+    <w:p>
+      <w:pPr>
+        <w:jc w:val="both"/>
+        <w:rPr>
+          <w:sz w:val="16"/>
+          <w:szCs w:val="16"/>
+          <w:lang w:val="pt-BR"/>
+        </w:rPr>
+      </w:pPr>
+      <w:r>
+        <w:rPr>
+          <w:sz w:val="23"/>
+          <w:szCs w:val="23"/>
+          <w:lang w:val="pt-BR"/>
+        </w:rPr>
+        <w:t xml:space="preserve">Entre os principais fatores </w:t>
       </w:r>
       <w:r>
         <w:rPr>
@@ -2185,6 +2146,58 @@
           <w:szCs w:val="23"/>
           <w:lang w:val="pt-BR"/>
         </w:rPr>
+        <w:t xml:space="preserve">predisponentes </w:t>
+      </w:r>
+      <w:r>
+        <w:rPr>
+          <w:sz w:val="23"/>
+          <w:szCs w:val="23"/>
+          <w:lang w:val="pt-BR"/>
+        </w:rPr>
+        <w:t xml:space="preserve">destacam-se a idade avançada, alterações cognitivas ou demência, </w:t>
+      </w:r>
+      <w:proofErr w:type="spellStart"/>
+      <w:r>
+        <w:rPr>
+          <w:sz w:val="23"/>
+          <w:szCs w:val="23"/>
+          <w:lang w:val="pt-BR"/>
+        </w:rPr>
+        <w:t>multimorbilidade</w:t>
+      </w:r>
+      <w:proofErr w:type="spellEnd"/>
+      <w:r>
+        <w:rPr>
+          <w:sz w:val="23"/>
+          <w:szCs w:val="23"/>
+          <w:lang w:val="pt-BR"/>
+        </w:rPr>
+        <w:t>, fragilidade, dependência funcional, diminuição da acuidade visual ou auditiva, e consumo alcoólico excessivo.</w:t>
+      </w:r>
+      <w:r>
+        <w:rPr>
+          <w:sz w:val="16"/>
+          <w:szCs w:val="16"/>
+          <w:lang w:val="pt-BR"/>
+        </w:rPr>
+        <w:t xml:space="preserve">7, 113 </w:t>
+      </w:r>
+      <w:r>
+        <w:rPr>
+          <w:sz w:val="23"/>
+          <w:szCs w:val="23"/>
+          <w:lang w:val="pt-BR"/>
+        </w:rPr>
+        <w:t xml:space="preserve">Os fatores </w:t>
+      </w:r>
+      <w:r>
+        <w:rPr>
+          <w:b/>
+          <w:bCs/>
+          <w:sz w:val="23"/>
+          <w:szCs w:val="23"/>
+          <w:lang w:val="pt-BR"/>
+        </w:rPr>
         <w:t xml:space="preserve">precipitantes </w:t>
       </w:r>
       <w:r>
@@ -2649,7 +2662,6 @@
         <w:rPr>
           <w:lang w:val="pt-BR"/>
         </w:rPr>
-        <w:lastRenderedPageBreak/>
         <w:t xml:space="preserve">Concomitantemente, os próprios critérios e definição permanecem pouco claros, com falta de consenso quanto à duração, gravidade, ou melhor forma de avaliação e diagnóstico, com uma multiplicidade de instrumentos que, globalmente, não são fáceis de aplicar de forma sistematizada e rápida.10, 143 Também os aspectos inerentes à patologia, como o ser flutuante ou a ausência do componente motor nas formas </w:t>
       </w:r>
       <w:proofErr w:type="spellStart"/>
@@ -3464,6 +3476,7 @@
           <w:szCs w:val="23"/>
           <w:lang w:val="pt-BR"/>
         </w:rPr>
+        <w:lastRenderedPageBreak/>
         <w:t xml:space="preserve">- A </w:t>
       </w:r>
       <w:r>
@@ -3592,7 +3605,6 @@
           <w:szCs w:val="23"/>
           <w:lang w:val="pt-BR"/>
         </w:rPr>
-        <w:lastRenderedPageBreak/>
         <w:t>- O teste dos 4A (4AT) é um instrumento rápido e obje</w:t>
       </w:r>
       <w:r>
@@ -4881,7 +4893,18 @@
           <w:szCs w:val="23"/>
           <w:lang w:val="pt-BR"/>
         </w:rPr>
-        <w:t>No entanto, colocam maiores desafios na identificação desta síndrome pois existe uma maior dificuldade em avaliar os sintomas, com predomínio de quadros hipoativos e efeito sedativo dos fármacos usados na gestão dos sintomas, bem como pelo diagnóstico diferencial de outras etiologias como a depressão.</w:t>
+        <w:t xml:space="preserve">No entanto, colocam maiores desafios na identificação desta síndrome pois existe uma maior dificuldade em avaliar os sintomas, com predomínio de quadros </w:t>
+      </w:r>
+      <w:r>
+        <w:rPr>
+          <w:rFonts w:ascii="Calibri" w:hAnsi="Calibri" w:cs="Calibri"/>
+          <w:color w:val="000000"/>
+          <w:sz w:val="23"/>
+          <w:szCs w:val="23"/>
+          <w:lang w:val="pt-BR"/>
+        </w:rPr>
+        <w:lastRenderedPageBreak/>
+        <w:t>hipoativos e efeito sedativo dos fármacos usados na gestão dos sintomas, bem como pelo diagnóstico diferencial de outras etiologias como a depressão.</w:t>
       </w:r>
       <w:r>
         <w:rPr>
@@ -5653,7 +5676,14 @@
         <w:rPr>
           <w:lang w:val="pt-BR"/>
         </w:rPr>
-        <w:t xml:space="preserve"> (DSM), o DSM-III, de forma a simplificar a vastidão de terminologia utilizada anteriormente para definir a disfunção cerebral generalizada no contexto de doença aguda ou intoxicação por diversas substâncias.</w:t>
+        <w:t xml:space="preserve"> (DSM), o DSM-III, de forma a simplificar a vastidão de terminologia </w:t>
+      </w:r>
+      <w:r>
+        <w:rPr>
+          <w:lang w:val="pt-BR"/>
+        </w:rPr>
+        <w:lastRenderedPageBreak/>
+        <w:t>utilizada anteriormente para definir a disfunção cerebral generalizada no contexto de doença aguda ou intoxicação por diversas substâncias.</w:t>
       </w:r>
       <w:r>
         <w:rPr>
@@ -5712,7 +5742,6 @@
         <w:rPr>
           <w:lang w:val="pt-BR"/>
         </w:rPr>
-        <w:lastRenderedPageBreak/>
         <w:t>Atualmente, e de acordo com a mais recente edição da DSM (DSM-5), o delirium é definido pela presença de cinco características fundamentais:(5)</w:t>
       </w:r>
     </w:p>
@@ -7568,7 +7597,6 @@
           <w:szCs w:val="36"/>
           <w:lang w:val="pt-BR"/>
         </w:rPr>
-        <w:lastRenderedPageBreak/>
         <w:t xml:space="preserve">DELIRIUM NO IDOSO - </w:t>
       </w:r>
       <w:r>

--- a/Resumos delirium/resumosDelirium .docx
+++ b/Resumos delirium/resumosDelirium .docx
@@ -1498,6 +1498,119 @@
     </w:p>
     <w:p>
       <w:pPr>
+        <w:autoSpaceDE w:val="0"/>
+        <w:autoSpaceDN w:val="0"/>
+        <w:adjustRightInd w:val="0"/>
+        <w:rPr>
+          <w:rFonts w:ascii="Calibri" w:hAnsi="Calibri" w:cs="Calibri"/>
+          <w:color w:val="000000"/>
+        </w:rPr>
+      </w:pPr>
+    </w:p>
+    <w:p>
+      <w:pPr>
+        <w:autoSpaceDE w:val="0"/>
+        <w:autoSpaceDN w:val="0"/>
+        <w:adjustRightInd w:val="0"/>
+        <w:rPr>
+          <w:rFonts w:ascii="Calibri" w:hAnsi="Calibri" w:cs="Calibri"/>
+          <w:color w:val="000000"/>
+          <w:sz w:val="20"/>
+          <w:szCs w:val="20"/>
+        </w:rPr>
+      </w:pPr>
+      <w:r>
+        <w:rPr>
+          <w:rFonts w:ascii="Calibri" w:hAnsi="Calibri" w:cs="Calibri"/>
+          <w:color w:val="000000"/>
+          <w:sz w:val="20"/>
+          <w:szCs w:val="20"/>
+        </w:rPr>
+        <w:t xml:space="preserve">Han JH, Eden S, </w:t>
+      </w:r>
+      <w:proofErr w:type="spellStart"/>
+      <w:r>
+        <w:rPr>
+          <w:rFonts w:ascii="Calibri" w:hAnsi="Calibri" w:cs="Calibri"/>
+          <w:color w:val="000000"/>
+          <w:sz w:val="20"/>
+          <w:szCs w:val="20"/>
+        </w:rPr>
+        <w:t>Shintani</w:t>
+      </w:r>
+      <w:proofErr w:type="spellEnd"/>
+      <w:r>
+        <w:rPr>
+          <w:rFonts w:ascii="Calibri" w:hAnsi="Calibri" w:cs="Calibri"/>
+          <w:color w:val="000000"/>
+          <w:sz w:val="20"/>
+          <w:szCs w:val="20"/>
+        </w:rPr>
+        <w:t xml:space="preserve"> A, et al: Delirium in older emergency department patients is an independent predictor of hospital length of stay. </w:t>
+      </w:r>
+      <w:proofErr w:type="spellStart"/>
+      <w:r>
+        <w:rPr>
+          <w:rFonts w:ascii="Calibri" w:hAnsi="Calibri" w:cs="Calibri"/>
+          <w:color w:val="000000"/>
+          <w:sz w:val="20"/>
+          <w:szCs w:val="20"/>
+        </w:rPr>
+        <w:t>Acad</w:t>
+      </w:r>
+      <w:proofErr w:type="spellEnd"/>
+      <w:r>
+        <w:rPr>
+          <w:rFonts w:ascii="Calibri" w:hAnsi="Calibri" w:cs="Calibri"/>
+          <w:color w:val="000000"/>
+          <w:sz w:val="20"/>
+          <w:szCs w:val="20"/>
+        </w:rPr>
+        <w:t xml:space="preserve"> </w:t>
+      </w:r>
+      <w:proofErr w:type="spellStart"/>
+      <w:r>
+        <w:rPr>
+          <w:rFonts w:ascii="Calibri" w:hAnsi="Calibri" w:cs="Calibri"/>
+          <w:color w:val="000000"/>
+          <w:sz w:val="20"/>
+          <w:szCs w:val="20"/>
+        </w:rPr>
+        <w:t>Emerg</w:t>
+      </w:r>
+      <w:proofErr w:type="spellEnd"/>
+      <w:r>
+        <w:rPr>
+          <w:rFonts w:ascii="Calibri" w:hAnsi="Calibri" w:cs="Calibri"/>
+          <w:color w:val="000000"/>
+          <w:sz w:val="20"/>
+          <w:szCs w:val="20"/>
+        </w:rPr>
+        <w:t xml:space="preserve"> Med 2011;18:451-457. </w:t>
+      </w:r>
+    </w:p>
+    <w:p>
+      <w:pPr>
+        <w:jc w:val="both"/>
+        <w:rPr>
+          <w:sz w:val="16"/>
+          <w:szCs w:val="16"/>
+          <w:lang w:val="pt-BR"/>
+        </w:rPr>
+      </w:pPr>
+    </w:p>
+    <w:p>
+      <w:pPr>
+        <w:jc w:val="both"/>
+        <w:rPr>
+          <w:sz w:val="16"/>
+          <w:szCs w:val="16"/>
+          <w:lang w:val="pt-BR"/>
+        </w:rPr>
+      </w:pPr>
+    </w:p>
+    <w:p>
+      <w:pPr>
         <w:jc w:val="both"/>
         <w:rPr>
           <w:lang w:val="pt-BR"/>
@@ -1557,6 +1670,7 @@
           <w:szCs w:val="23"/>
           <w:lang w:val="pt-BR"/>
         </w:rPr>
+        <w:lastRenderedPageBreak/>
         <w:t xml:space="preserve">A análise do impacto económico do </w:t>
       </w:r>
       <w:r>
@@ -1646,7 +1760,6 @@
           <w:szCs w:val="28"/>
           <w:lang w:val="pt-BR"/>
         </w:rPr>
-        <w:lastRenderedPageBreak/>
         <w:t>Patofisiologia</w:t>
       </w:r>
       <w:proofErr w:type="spellEnd"/>
@@ -2288,6 +2401,82 @@
         </w:rPr>
         <w:t>7, 56, 113</w:t>
       </w:r>
+      <w:r>
+        <w:rPr>
+          <w:sz w:val="16"/>
+          <w:szCs w:val="16"/>
+          <w:lang w:val="pt-BR"/>
+        </w:rPr>
+        <w:t xml:space="preserve"> (</w:t>
+      </w:r>
+      <w:proofErr w:type="spellStart"/>
+      <w:r>
+        <w:rPr>
+          <w:sz w:val="16"/>
+          <w:szCs w:val="16"/>
+          <w:lang w:val="pt-BR"/>
+        </w:rPr>
+        <w:t>inouye</w:t>
+      </w:r>
+      <w:proofErr w:type="spellEnd"/>
+      <w:r>
+        <w:rPr>
+          <w:sz w:val="16"/>
+          <w:szCs w:val="16"/>
+          <w:lang w:val="pt-BR"/>
+        </w:rPr>
+        <w:t xml:space="preserve">, </w:t>
+      </w:r>
+      <w:proofErr w:type="spellStart"/>
+      <w:r>
+        <w:rPr>
+          <w:sz w:val="16"/>
+          <w:szCs w:val="16"/>
+          <w:lang w:val="pt-BR"/>
+        </w:rPr>
+        <w:t>l</w:t>
+      </w:r>
+      <w:r>
+        <w:rPr>
+          <w:sz w:val="16"/>
+          <w:szCs w:val="16"/>
+          <w:lang w:val="pt-BR"/>
+        </w:rPr>
+        <w:t>a</w:t>
+      </w:r>
+      <w:r>
+        <w:rPr>
+          <w:sz w:val="16"/>
+          <w:szCs w:val="16"/>
+          <w:lang w:val="pt-BR"/>
+        </w:rPr>
+        <w:t>wlor</w:t>
+      </w:r>
+      <w:proofErr w:type="spellEnd"/>
+      <w:r>
+        <w:rPr>
+          <w:sz w:val="16"/>
+          <w:szCs w:val="16"/>
+          <w:lang w:val="pt-BR"/>
+        </w:rPr>
+        <w:t xml:space="preserve"> </w:t>
+      </w:r>
+      <w:r>
+        <w:rPr>
+          <w:sz w:val="16"/>
+          <w:szCs w:val="16"/>
+          <w:lang w:val="pt-BR"/>
+        </w:rPr>
+        <w:t>inouye1996</w:t>
+      </w:r>
+      <w:r>
+        <w:rPr>
+          <w:sz w:val="16"/>
+          <w:szCs w:val="16"/>
+          <w:lang w:val="pt-BR"/>
+        </w:rPr>
+        <w:t>)</w:t>
+      </w:r>
     </w:p>
     <w:p>
       <w:pPr>
@@ -2480,6 +2669,190 @@
         <w:adjustRightInd w:val="0"/>
         <w:rPr>
           <w:rFonts w:ascii="Calibri" w:hAnsi="Calibri" w:cs="Calibri"/>
+          <w:color w:val="000000"/>
+        </w:rPr>
+      </w:pPr>
+    </w:p>
+    <w:p>
+      <w:pPr>
+        <w:autoSpaceDE w:val="0"/>
+        <w:autoSpaceDN w:val="0"/>
+        <w:adjustRightInd w:val="0"/>
+        <w:spacing w:after="137"/>
+        <w:rPr>
+          <w:rFonts w:ascii="Calibri" w:hAnsi="Calibri" w:cs="Calibri"/>
+          <w:color w:val="000000"/>
+          <w:sz w:val="20"/>
+          <w:szCs w:val="20"/>
+        </w:rPr>
+      </w:pPr>
+      <w:r>
+        <w:rPr>
+          <w:rFonts w:ascii="Calibri" w:hAnsi="Calibri" w:cs="Calibri"/>
+          <w:color w:val="000000"/>
+          <w:sz w:val="20"/>
+          <w:szCs w:val="20"/>
+        </w:rPr>
+        <w:t xml:space="preserve">115. Francis J. Drug-induced delirium: Diagnosis and treatment. CNS Drugs 1996;5:103. </w:t>
+      </w:r>
+      <w:r>
+        <w:rPr>
+          <w:rFonts w:ascii="Calibri" w:hAnsi="Calibri" w:cs="Calibri"/>
+          <w:color w:val="000000"/>
+          <w:sz w:val="20"/>
+          <w:szCs w:val="20"/>
+        </w:rPr>
+        <w:sym w:font="Wingdings" w:char="F0E0"/>
+      </w:r>
+      <w:r>
+        <w:rPr>
+          <w:rFonts w:ascii="Calibri" w:hAnsi="Calibri" w:cs="Calibri"/>
+          <w:color w:val="000000"/>
+          <w:sz w:val="20"/>
+          <w:szCs w:val="20"/>
+        </w:rPr>
+        <w:t xml:space="preserve"> v </w:t>
+      </w:r>
+    </w:p>
+    <w:p>
+      <w:pPr>
+        <w:autoSpaceDE w:val="0"/>
+        <w:autoSpaceDN w:val="0"/>
+        <w:adjustRightInd w:val="0"/>
+        <w:spacing w:after="137"/>
+        <w:rPr>
+          <w:rFonts w:ascii="Calibri" w:hAnsi="Calibri" w:cs="Calibri"/>
+          <w:color w:val="000000"/>
+          <w:sz w:val="20"/>
+          <w:szCs w:val="20"/>
+        </w:rPr>
+      </w:pPr>
+      <w:r>
+        <w:rPr>
+          <w:rFonts w:ascii="Calibri" w:hAnsi="Calibri" w:cs="Calibri"/>
+          <w:color w:val="000000"/>
+          <w:sz w:val="20"/>
+          <w:szCs w:val="20"/>
+        </w:rPr>
+        <w:lastRenderedPageBreak/>
+        <w:t xml:space="preserve">116. Clegg A, Young JB. Which medications to avoid in people at risk of delirium: a systematic review. Age Ageing 2011;40(1):23–29. </w:t>
+      </w:r>
+      <w:r>
+        <w:rPr>
+          <w:rFonts w:ascii="Calibri" w:hAnsi="Calibri" w:cs="Calibri"/>
+          <w:color w:val="000000"/>
+          <w:sz w:val="20"/>
+          <w:szCs w:val="20"/>
+        </w:rPr>
+        <w:sym w:font="Wingdings" w:char="F0E0"/>
+      </w:r>
+      <w:r>
+        <w:rPr>
+          <w:rFonts w:ascii="Calibri" w:hAnsi="Calibri" w:cs="Calibri"/>
+          <w:color w:val="000000"/>
+          <w:sz w:val="20"/>
+          <w:szCs w:val="20"/>
+        </w:rPr>
+        <w:t xml:space="preserve"> V </w:t>
+      </w:r>
+    </w:p>
+    <w:p>
+      <w:pPr>
+        <w:autoSpaceDE w:val="0"/>
+        <w:autoSpaceDN w:val="0"/>
+        <w:adjustRightInd w:val="0"/>
+        <w:rPr>
+          <w:rFonts w:ascii="Calibri" w:hAnsi="Calibri" w:cs="Calibri"/>
+          <w:color w:val="000000"/>
+          <w:sz w:val="20"/>
+          <w:szCs w:val="20"/>
+        </w:rPr>
+      </w:pPr>
+      <w:r>
+        <w:rPr>
+          <w:rFonts w:ascii="Calibri" w:hAnsi="Calibri" w:cs="Calibri"/>
+          <w:color w:val="000000"/>
+          <w:sz w:val="20"/>
+          <w:szCs w:val="20"/>
+        </w:rPr>
+        <w:t xml:space="preserve">117. Gaudreau JD, Gagnon P, </w:t>
+      </w:r>
+      <w:proofErr w:type="spellStart"/>
+      <w:r>
+        <w:rPr>
+          <w:rFonts w:ascii="Calibri" w:hAnsi="Calibri" w:cs="Calibri"/>
+          <w:color w:val="000000"/>
+          <w:sz w:val="20"/>
+          <w:szCs w:val="20"/>
+        </w:rPr>
+        <w:t>Harel</w:t>
+      </w:r>
+      <w:proofErr w:type="spellEnd"/>
+      <w:r>
+        <w:rPr>
+          <w:rFonts w:ascii="Calibri" w:hAnsi="Calibri" w:cs="Calibri"/>
+          <w:color w:val="000000"/>
+          <w:sz w:val="20"/>
+          <w:szCs w:val="20"/>
+        </w:rPr>
+        <w:t xml:space="preserve"> FO, Roy MA, Tremblay A. Psychoactive medications and risk of delirium in hospitalized cancer patients. J Clin Oncol 2005;23(27):6712–6718. </w:t>
+      </w:r>
+      <w:r>
+        <w:rPr>
+          <w:rFonts w:ascii="Calibri" w:hAnsi="Calibri" w:cs="Calibri"/>
+          <w:color w:val="000000"/>
+          <w:sz w:val="20"/>
+          <w:szCs w:val="20"/>
+        </w:rPr>
+        <w:sym w:font="Wingdings" w:char="F0E0"/>
+      </w:r>
+      <w:r>
+        <w:rPr>
+          <w:rFonts w:ascii="Calibri" w:hAnsi="Calibri" w:cs="Calibri"/>
+          <w:color w:val="000000"/>
+          <w:sz w:val="20"/>
+          <w:szCs w:val="20"/>
+        </w:rPr>
+        <w:t xml:space="preserve"> V </w:t>
+      </w:r>
+    </w:p>
+    <w:p>
+      <w:pPr>
+        <w:jc w:val="both"/>
+        <w:rPr>
+          <w:sz w:val="16"/>
+          <w:szCs w:val="16"/>
+          <w:lang w:val="pt-BR"/>
+        </w:rPr>
+      </w:pPr>
+    </w:p>
+    <w:p>
+      <w:pPr>
+        <w:jc w:val="both"/>
+        <w:rPr>
+          <w:sz w:val="16"/>
+          <w:szCs w:val="16"/>
+          <w:lang w:val="pt-BR"/>
+        </w:rPr>
+      </w:pPr>
+    </w:p>
+    <w:p>
+      <w:pPr>
+        <w:jc w:val="both"/>
+        <w:rPr>
+          <w:sz w:val="16"/>
+          <w:szCs w:val="16"/>
+          <w:lang w:val="pt-BR"/>
+        </w:rPr>
+      </w:pPr>
+    </w:p>
+    <w:p>
+      <w:pPr>
+        <w:autoSpaceDE w:val="0"/>
+        <w:autoSpaceDN w:val="0"/>
+        <w:adjustRightInd w:val="0"/>
+        <w:rPr>
+          <w:rFonts w:ascii="Calibri" w:hAnsi="Calibri" w:cs="Calibri"/>
           <w:b/>
           <w:bCs/>
           <w:color w:val="000000"/>
@@ -2947,6 +3320,261 @@
     </w:p>
     <w:p>
       <w:pPr>
+        <w:autoSpaceDE w:val="0"/>
+        <w:autoSpaceDN w:val="0"/>
+        <w:adjustRightInd w:val="0"/>
+        <w:rPr>
+          <w:rFonts w:ascii="Calibri" w:hAnsi="Calibri" w:cs="Calibri"/>
+          <w:color w:val="000000"/>
+        </w:rPr>
+      </w:pPr>
+    </w:p>
+    <w:p>
+      <w:pPr>
+        <w:autoSpaceDE w:val="0"/>
+        <w:autoSpaceDN w:val="0"/>
+        <w:adjustRightInd w:val="0"/>
+        <w:spacing w:after="137"/>
+        <w:rPr>
+          <w:rFonts w:ascii="Calibri" w:hAnsi="Calibri" w:cs="Calibri"/>
+          <w:color w:val="000000"/>
+          <w:sz w:val="20"/>
+          <w:szCs w:val="20"/>
+        </w:rPr>
+      </w:pPr>
+      <w:r>
+        <w:rPr>
+          <w:rFonts w:ascii="Calibri" w:hAnsi="Calibri" w:cs="Calibri"/>
+          <w:color w:val="000000"/>
+          <w:sz w:val="20"/>
+          <w:szCs w:val="20"/>
+        </w:rPr>
+        <w:t xml:space="preserve">154. Leonard MM, </w:t>
+      </w:r>
+      <w:proofErr w:type="spellStart"/>
+      <w:r>
+        <w:rPr>
+          <w:rFonts w:ascii="Calibri" w:hAnsi="Calibri" w:cs="Calibri"/>
+          <w:color w:val="000000"/>
+          <w:sz w:val="20"/>
+          <w:szCs w:val="20"/>
+        </w:rPr>
+        <w:t>Nekolaichuk</w:t>
+      </w:r>
+      <w:proofErr w:type="spellEnd"/>
+      <w:r>
+        <w:rPr>
+          <w:rFonts w:ascii="Calibri" w:hAnsi="Calibri" w:cs="Calibri"/>
+          <w:color w:val="000000"/>
+          <w:sz w:val="20"/>
+          <w:szCs w:val="20"/>
+        </w:rPr>
+        <w:t xml:space="preserve"> C, Meagher DJ, Barnes C, Gaudreau JD, Watanabe S et </w:t>
+      </w:r>
+      <w:proofErr w:type="spellStart"/>
+      <w:r>
+        <w:rPr>
+          <w:rFonts w:ascii="Calibri" w:hAnsi="Calibri" w:cs="Calibri"/>
+          <w:color w:val="000000"/>
+          <w:sz w:val="20"/>
+          <w:szCs w:val="20"/>
+        </w:rPr>
+        <w:t>al.Practical</w:t>
+      </w:r>
+      <w:proofErr w:type="spellEnd"/>
+      <w:r>
+        <w:rPr>
+          <w:rFonts w:ascii="Calibri" w:hAnsi="Calibri" w:cs="Calibri"/>
+          <w:color w:val="000000"/>
+          <w:sz w:val="20"/>
+          <w:szCs w:val="20"/>
+        </w:rPr>
+        <w:t xml:space="preserve"> assessment of delirium in palliative care. J Pain Symptom Manage 2014;48(2):176-190. </w:t>
+      </w:r>
+      <w:r>
+        <w:rPr>
+          <w:rFonts w:ascii="Calibri" w:hAnsi="Calibri" w:cs="Calibri"/>
+          <w:color w:val="000000"/>
+          <w:sz w:val="20"/>
+          <w:szCs w:val="20"/>
+        </w:rPr>
+        <w:sym w:font="Wingdings" w:char="F0E0"/>
+      </w:r>
+      <w:r>
+        <w:rPr>
+          <w:rFonts w:ascii="Calibri" w:hAnsi="Calibri" w:cs="Calibri"/>
+          <w:color w:val="000000"/>
+          <w:sz w:val="20"/>
+          <w:szCs w:val="20"/>
+        </w:rPr>
+        <w:t xml:space="preserve">  v</w:t>
+      </w:r>
+    </w:p>
+    <w:p>
+      <w:pPr>
+        <w:autoSpaceDE w:val="0"/>
+        <w:autoSpaceDN w:val="0"/>
+        <w:adjustRightInd w:val="0"/>
+        <w:spacing w:after="137"/>
+        <w:rPr>
+          <w:rFonts w:ascii="Calibri" w:hAnsi="Calibri" w:cs="Calibri"/>
+          <w:color w:val="000000"/>
+          <w:sz w:val="20"/>
+          <w:szCs w:val="20"/>
+        </w:rPr>
+      </w:pPr>
+      <w:r>
+        <w:rPr>
+          <w:rFonts w:ascii="Calibri" w:hAnsi="Calibri" w:cs="Calibri"/>
+          <w:color w:val="000000"/>
+          <w:sz w:val="20"/>
+          <w:szCs w:val="20"/>
+        </w:rPr>
+        <w:lastRenderedPageBreak/>
+        <w:t xml:space="preserve">155. </w:t>
+      </w:r>
+      <w:proofErr w:type="spellStart"/>
+      <w:r>
+        <w:rPr>
+          <w:rFonts w:ascii="Calibri" w:hAnsi="Calibri" w:cs="Calibri"/>
+          <w:color w:val="000000"/>
+          <w:sz w:val="20"/>
+          <w:szCs w:val="20"/>
+        </w:rPr>
+        <w:t>Adamis</w:t>
+      </w:r>
+      <w:proofErr w:type="spellEnd"/>
+      <w:r>
+        <w:rPr>
+          <w:rFonts w:ascii="Calibri" w:hAnsi="Calibri" w:cs="Calibri"/>
+          <w:color w:val="000000"/>
+          <w:sz w:val="20"/>
+          <w:szCs w:val="20"/>
+        </w:rPr>
+        <w:t xml:space="preserve"> D, Sharma N, Whelan PJ, Macdonald AJ. Delirium scales: A review of current evidence. Aging </w:t>
+      </w:r>
+      <w:proofErr w:type="spellStart"/>
+      <w:r>
+        <w:rPr>
+          <w:rFonts w:ascii="Calibri" w:hAnsi="Calibri" w:cs="Calibri"/>
+          <w:color w:val="000000"/>
+          <w:sz w:val="20"/>
+          <w:szCs w:val="20"/>
+        </w:rPr>
+        <w:t>Ment</w:t>
+      </w:r>
+      <w:proofErr w:type="spellEnd"/>
+      <w:r>
+        <w:rPr>
+          <w:rFonts w:ascii="Calibri" w:hAnsi="Calibri" w:cs="Calibri"/>
+          <w:color w:val="000000"/>
+          <w:sz w:val="20"/>
+          <w:szCs w:val="20"/>
+        </w:rPr>
+        <w:t xml:space="preserve"> Health 2010;14(5):543–555. </w:t>
+      </w:r>
+      <w:r>
+        <w:rPr>
+          <w:rFonts w:ascii="Calibri" w:hAnsi="Calibri" w:cs="Calibri"/>
+          <w:color w:val="000000"/>
+          <w:sz w:val="20"/>
+          <w:szCs w:val="20"/>
+        </w:rPr>
+        <w:sym w:font="Wingdings" w:char="F0E0"/>
+      </w:r>
+      <w:r>
+        <w:rPr>
+          <w:rFonts w:ascii="Calibri" w:hAnsi="Calibri" w:cs="Calibri"/>
+          <w:color w:val="000000"/>
+          <w:sz w:val="20"/>
+          <w:szCs w:val="20"/>
+        </w:rPr>
+        <w:t xml:space="preserve"> v </w:t>
+      </w:r>
+    </w:p>
+    <w:p>
+      <w:pPr>
+        <w:autoSpaceDE w:val="0"/>
+        <w:autoSpaceDN w:val="0"/>
+        <w:adjustRightInd w:val="0"/>
+        <w:rPr>
+          <w:rFonts w:ascii="Calibri" w:hAnsi="Calibri" w:cs="Calibri"/>
+          <w:color w:val="000000"/>
+          <w:sz w:val="20"/>
+          <w:szCs w:val="20"/>
+        </w:rPr>
+      </w:pPr>
+      <w:r>
+        <w:rPr>
+          <w:rFonts w:ascii="Calibri" w:hAnsi="Calibri" w:cs="Calibri"/>
+          <w:color w:val="000000"/>
+          <w:sz w:val="20"/>
+          <w:szCs w:val="20"/>
+        </w:rPr>
+        <w:t xml:space="preserve">156. Wong CL, Holroyd-Leduc J, </w:t>
+      </w:r>
+      <w:proofErr w:type="spellStart"/>
+      <w:r>
+        <w:rPr>
+          <w:rFonts w:ascii="Calibri" w:hAnsi="Calibri" w:cs="Calibri"/>
+          <w:color w:val="000000"/>
+          <w:sz w:val="20"/>
+          <w:szCs w:val="20"/>
+        </w:rPr>
+        <w:t>Simel</w:t>
+      </w:r>
+      <w:proofErr w:type="spellEnd"/>
+      <w:r>
+        <w:rPr>
+          <w:rFonts w:ascii="Calibri" w:hAnsi="Calibri" w:cs="Calibri"/>
+          <w:color w:val="000000"/>
+          <w:sz w:val="20"/>
+          <w:szCs w:val="20"/>
+        </w:rPr>
+        <w:t xml:space="preserve"> DL, Straus SE. Does this patient have delirium?: value of bedside instruments. JAMA 2010;304(7):779–786. </w:t>
+      </w:r>
+      <w:r>
+        <w:rPr>
+          <w:rFonts w:ascii="Calibri" w:hAnsi="Calibri" w:cs="Calibri"/>
+          <w:color w:val="000000"/>
+          <w:sz w:val="20"/>
+          <w:szCs w:val="20"/>
+        </w:rPr>
+        <w:t xml:space="preserve">-- &gt; v </w:t>
+      </w:r>
+    </w:p>
+    <w:p>
+      <w:pPr>
+        <w:jc w:val="both"/>
+        <w:rPr>
+          <w:sz w:val="16"/>
+          <w:szCs w:val="16"/>
+          <w:lang w:val="pt-BR"/>
+        </w:rPr>
+      </w:pPr>
+    </w:p>
+    <w:p>
+      <w:pPr>
+        <w:jc w:val="both"/>
+        <w:rPr>
+          <w:sz w:val="16"/>
+          <w:szCs w:val="16"/>
+          <w:lang w:val="pt-BR"/>
+        </w:rPr>
+      </w:pPr>
+    </w:p>
+    <w:p>
+      <w:pPr>
+        <w:jc w:val="both"/>
+        <w:rPr>
+          <w:sz w:val="16"/>
+          <w:szCs w:val="16"/>
+          <w:lang w:val="pt-BR"/>
+        </w:rPr>
+      </w:pPr>
+    </w:p>
+    <w:p>
+      <w:pPr>
         <w:jc w:val="both"/>
         <w:rPr>
           <w:lang w:val="pt-BR"/>
@@ -3476,7 +4104,6 @@
           <w:szCs w:val="23"/>
           <w:lang w:val="pt-BR"/>
         </w:rPr>
-        <w:lastRenderedPageBreak/>
         <w:t xml:space="preserve">- A </w:t>
       </w:r>
       <w:r>
@@ -4893,18 +5520,7 @@
           <w:szCs w:val="23"/>
           <w:lang w:val="pt-BR"/>
         </w:rPr>
-        <w:t xml:space="preserve">No entanto, colocam maiores desafios na identificação desta síndrome pois existe uma maior dificuldade em avaliar os sintomas, com predomínio de quadros </w:t>
-      </w:r>
-      <w:r>
-        <w:rPr>
-          <w:rFonts w:ascii="Calibri" w:hAnsi="Calibri" w:cs="Calibri"/>
-          <w:color w:val="000000"/>
-          <w:sz w:val="23"/>
-          <w:szCs w:val="23"/>
-          <w:lang w:val="pt-BR"/>
-        </w:rPr>
-        <w:lastRenderedPageBreak/>
-        <w:t>hipoativos e efeito sedativo dos fármacos usados na gestão dos sintomas, bem como pelo diagnóstico diferencial de outras etiologias como a depressão.</w:t>
+        <w:t>No entanto, colocam maiores desafios na identificação desta síndrome pois existe uma maior dificuldade em avaliar os sintomas, com predomínio de quadros hipoativos e efeito sedativo dos fármacos usados na gestão dos sintomas, bem como pelo diagnóstico diferencial de outras etiologias como a depressão.</w:t>
       </w:r>
       <w:r>
         <w:rPr>
@@ -5229,6 +5845,7 @@
           <w:color w:val="000000"/>
           <w:lang w:val="pt-BR"/>
         </w:rPr>
+        <w:lastRenderedPageBreak/>
         <w:t xml:space="preserve"> </w:t>
       </w:r>
       <w:r>
@@ -5676,292 +6293,286 @@
         <w:rPr>
           <w:lang w:val="pt-BR"/>
         </w:rPr>
-        <w:t xml:space="preserve"> (DSM), o DSM-III, de forma a simplificar a vastidão de terminologia </w:t>
-      </w:r>
+        <w:t xml:space="preserve"> (DSM), o DSM-III, de forma a simplificar a vastidão de terminologia utilizada anteriormente para definir a disfunção cerebral generalizada no contexto de doença aguda ou intoxicação por diversas substâncias.</w:t>
+      </w:r>
+      <w:r>
+        <w:rPr>
+          <w:lang w:val="pt-BR"/>
+        </w:rPr>
+        <w:t xml:space="preserve"> </w:t>
+      </w:r>
+      <w:r>
+        <w:rPr>
+          <w:lang w:val="pt-BR"/>
+        </w:rPr>
+        <w:fldChar w:fldCharType="begin" w:fldLock="1"/>
+      </w:r>
+      <w:r>
+        <w:rPr>
+          <w:lang w:val="pt-BR"/>
+        </w:rPr>
+        <w:instrText>ADDIN CSL_CITATION {"citationItems":[{"id":"ITEM-1","itemData":{"DOI":"10.1186/s12916-014-0141-2","ISSN":"17417015","PMID":"25300023","abstract":"Background: Delirium is a common and serious problem among acutely unwell persons. Alhough linked to higher rates of mortality, institutionalisation and dementia, it remains underdiagnosed. Careful consideration of its phenomenology is warranted to improve detection and therefore mitigate some of its clinical impact. The publication of the fifth edition of the Diagnostic and Statistical Manual of the American Psychiatric Association (DSM-5) provides an opportunity to examine the constructs underlying delirium as a clinical entity.Discussion: Altered consciousness has been regarded as a core feature of delirium; the fact that consciousness itself should be physiologically disrupted due to acute illness attests to its clinical urgency. DSM-5 now operationalises 'consciousness' as 'changes in attention'. It should be recognised that attention relates to content of consciousness, but arousal corresponds to level of consciousness. Reduced arousal is also associated with adverse outcomes. Attention and arousal are hierarchically related; level of arousal must be sufficient before attention can be reasonably tested.Summary: Our conceptualisation of delirium must extend beyond what can be assessed through cognitive testing (attention) and accept that altered arousal is fundamental. Understanding the DSM-5 criteria explicitly in this way offers the most inclusive and clinically safe interpretation.","author":[{"dropping-particle":"","family":"Boustani","given":"Malaz","non-dropping-particle":"","parse-names":false,"suffix":""},{"dropping-particle":"","family":"Rudolph","given":"Jim","non-dropping-particle":"","parse-names":false,"suffix":""},{"dropping-particle":"","family":"Shaughnessy","given":"Marianne","non-dropping-particle":"","parse-names":false,"suffix":""},{"dropping-particle":"","family":"Gruber-Baldini","given":"Ann","non-dropping-particle":"","parse-names":false,"suffix":""},{"dropping-particle":"","family":"Alici","given":"Yesne","non-dropping-particle":"","parse-names":false,"suffix":""},{"dropping-particle":"","family":"Arora","given":"Rakesh C.","non-dropping-particle":"","parse-names":false,"suffix":""},{"dropping-particle":"","family":"Campbell","given":"Noll","non-dropping-particle":"","parse-names":false,"suffix":""},{"dropping-particle":"","family":"Flaherty","given":"Joseph","non-dropping-particle":"","parse-names":false,"suffix":""},{"dropping-particle":"","family":"Gordon","given":"Sharon","non-dropping-particle":"","parse-names":false,"suffix":""},{"dropping-particle":"","family":"Kamholz","given":"Barbara","non-dropping-particle":"","parse-names":false,"suffix":""},{"dropping-particle":"","family":"Maldonado","given":"Jose R.","non-dropping-particle":"","parse-names":false,"suffix":""},{"dropping-particle":"","family":"Pandharipande","given":"Pratik","non-dropping-particle":"","parse-names":false,"suffix":""},{"dropping-particle":"","family":"Parks","given":"Joyce","non-dropping-particle":"","parse-names":false,"suffix":""},{"dropping-particle":"","family":"Waszynski","given":"Christine","non-dropping-particle":"","parse-names":false,"suffix":""},{"dropping-particle":"","family":"Khan","given":"Babar","non-dropping-particle":"","parse-names":false,"suffix":""},{"dropping-particle":"","family":"Neufeld","given":"Karin","non-dropping-particle":"","parse-names":false,"suffix":""},{"dropping-particle":"","family":"Olofsson","given":"Birgitta","non-dropping-particle":"","parse-names":false,"suffix":""},{"dropping-particle":"","family":"Thomas","given":"Christine","non-dropping-particle":"","parse-names":false,"suffix":""},{"dropping-particle":"","family":"Young","given":"John","non-dropping-particle":"","parse-names":false,"suffix":""},{"dropping-particle":"","family":"Davis","given":"Daniel","non-dropping-particle":"","parse-names":false,"suffix":""},{"dropping-particle":"","family":"Laurila","given":"Jouko","non-dropping-particle":"","parse-names":false,"suffix":""},{"dropping-particle":"","family":"Page","given":"Valerie","non-dropping-particle":"","parse-names":false,"suffix":""},{"dropping-particle":"","family":"Teodorczuk","given":"Andrew","non-dropping-particle":"","parse-names":false,"suffix":""},{"dropping-particle":"","family":"Agar","given":"Meera","non-dropping-particle":"","parse-names":false,"suffix":""},{"dropping-particle":"","family":"Meagher","given":"David","non-dropping-particle":"","parse-names":false,"suffix":""},{"dropping-particle":"","family":"Spiller","given":"Juliet","non-dropping-particle":"","parse-names":false,"suffix":""},{"dropping-particle":"","family":"Schieveld","given":"Jan","non-dropping-particle":"","parse-names":false,"suffix":""},{"dropping-particle":"","family":"Milisen","given":"Koen","non-dropping-particle":"","parse-names":false,"suffix":""},{"dropping-particle":"","family":"Rooij","given":"Sophia","non-dropping-particle":"de","parse-names":false,"suffix":""},{"dropping-particle":"","family":"Munster","given":"Barbara","non-dropping-particle":"van","parse-names":false,"suffix":""},{"dropping-particle":"","family":"Kreisel","given":"Stefan","non-dropping-particle":"","parse-names":false,"suffix":""},{"dropping-particle":"","family":"Cerejeira","given":"Joaquim","non-dropping-particle":"","parse-names":false,"suffix":""},{"dropping-particle":"","family":"Hasemann","given":"Wolfgang","non-dropping-particle":"","parse-names":false,"suffix":""},{"dropping-particle":"","family":"Wilson","given":"Dan","non-dropping-particle":"","parse-names":false,"suffix":""},{"dropping-particle":"","family":"Cunningham","given":"Colm","non-dropping-particle":"","parse-names":false,"suffix":""},{"dropping-particle":"","family":"Morandi","given":"Alessandro","non-dropping-particle":"","parse-names":false,"suffix":""},{"dropping-particle":"","family":"Slooter","given":"Arjen","non-dropping-particle":"","parse-names":false,"suffix":""},{"dropping-particle":"","family":"Detroyer","given":"Elke","non-dropping-particle":"","parse-names":false,"suffix":""},{"dropping-particle":"","family":"Caraceni","given":"Augusto","non-dropping-particle":"","parse-names":false,"suffix":""},{"dropping-particle":"","family":"MacLullich","given":"Alasdair","non-dropping-particle":"","parse-names":false,"suffix":""}],"container-title":"BMC Medicine","id":"ITEM-1","issue":"1","issued":{"date-parts":[["2014"]]},"page":"1-4","title":"The DSM-5 criteria, level of arousal and delirium diagnosis: Inclusiveness is safer","type":"article-journal","volume":"12"},"uris":["http://www.mendeley.com/documents/?uuid=b5c169a5-74f2-48a9-acc0-e09a285d855f"]}],"mendeley":{"formattedCitation":"(Boustani et al., 2014)","plainTextFormattedCitation":"(Boustani et al., 2014)","previouslyFormattedCitation":"(Boustani et al., 2014)"},"properties":{"noteIndex":0},"schema":"https://github.com/citation-style-language/schema/raw/master/csl-citation.json"}</w:instrText>
+      </w:r>
+      <w:r>
+        <w:rPr>
+          <w:lang w:val="pt-BR"/>
+        </w:rPr>
+        <w:fldChar w:fldCharType="separate"/>
+      </w:r>
+      <w:r>
+        <w:rPr>
+          <w:noProof/>
+          <w:lang w:val="pt-BR"/>
+        </w:rPr>
+        <w:t>(Boustani et al., 2014)</w:t>
+      </w:r>
+      <w:r>
+        <w:rPr>
+          <w:lang w:val="pt-BR"/>
+        </w:rPr>
+        <w:fldChar w:fldCharType="end"/>
+      </w:r>
+    </w:p>
+    <w:p>
+      <w:pPr>
+        <w:jc w:val="both"/>
+        <w:rPr>
+          <w:lang w:val="pt-BR"/>
+        </w:rPr>
+      </w:pPr>
+    </w:p>
+    <w:p>
+      <w:pPr>
+        <w:jc w:val="both"/>
+        <w:rPr>
+          <w:lang w:val="pt-BR"/>
+        </w:rPr>
+      </w:pPr>
+      <w:r>
+        <w:rPr>
+          <w:lang w:val="pt-BR"/>
+        </w:rPr>
+        <w:t>Atualmente, e de acordo com a mais recente edição da DSM (DSM-5), o delirium é definido pela presença de cinco características fundamentais:(5)</w:t>
+      </w:r>
+    </w:p>
+    <w:p>
+      <w:pPr>
+        <w:jc w:val="both"/>
+        <w:rPr>
+          <w:lang w:val="pt-BR"/>
+        </w:rPr>
+      </w:pPr>
+      <w:r>
+        <w:rPr>
+          <w:lang w:val="pt-BR"/>
+        </w:rPr>
+        <w:t xml:space="preserve">- </w:t>
+      </w:r>
+      <w:r>
+        <w:rPr>
+          <w:lang w:val="pt-BR"/>
+        </w:rPr>
+        <w:t xml:space="preserve"> Perturbação da atenção (capacidade reduzida de dirigir, focar, manter e desviar a atenção) e consciência;</w:t>
+      </w:r>
+    </w:p>
+    <w:p>
+      <w:pPr>
+        <w:jc w:val="both"/>
+        <w:rPr>
+          <w:lang w:val="pt-BR"/>
+        </w:rPr>
+      </w:pPr>
+      <w:r>
+        <w:rPr>
+          <w:lang w:val="pt-BR"/>
+        </w:rPr>
+        <w:t xml:space="preserve">- </w:t>
+      </w:r>
+      <w:r>
+        <w:rPr>
+          <w:lang w:val="pt-BR"/>
+        </w:rPr>
+        <w:t xml:space="preserve"> Esta perturbação desenvolve-se durante um curto período de tempo (horas a dias), representando uma mudança relativamente ao estado de base e tendendo a apresentar flutuações ao longo do dia;</w:t>
+      </w:r>
+    </w:p>
+    <w:p>
+      <w:pPr>
+        <w:jc w:val="both"/>
+        <w:rPr>
+          <w:lang w:val="pt-BR"/>
+        </w:rPr>
+      </w:pPr>
+      <w:r>
+        <w:rPr>
+          <w:lang w:val="pt-BR"/>
+        </w:rPr>
+        <w:t xml:space="preserve">- </w:t>
+      </w:r>
+      <w:r>
+        <w:rPr>
+          <w:lang w:val="pt-BR"/>
+        </w:rPr>
+        <w:t>Adicionalmente ocorre também perturbação da cognição (défices de memória, orientação, linguagem, capacidade visual e percepção);</w:t>
+      </w:r>
+    </w:p>
+    <w:p>
+      <w:pPr>
+        <w:jc w:val="both"/>
+        <w:rPr>
+          <w:lang w:val="pt-BR"/>
+        </w:rPr>
+      </w:pPr>
+      <w:r>
+        <w:rPr>
+          <w:lang w:val="pt-BR"/>
+        </w:rPr>
+        <w:t xml:space="preserve">- </w:t>
+      </w:r>
+      <w:r>
+        <w:rPr>
+          <w:lang w:val="pt-BR"/>
+        </w:rPr>
+        <w:t xml:space="preserve">Estas perturbações não são justificadas de melhor forma por outra condição </w:t>
+      </w:r>
+      <w:proofErr w:type="spellStart"/>
+      <w:r>
+        <w:rPr>
+          <w:lang w:val="pt-BR"/>
+        </w:rPr>
+        <w:t>neurocognitiva</w:t>
+      </w:r>
+      <w:proofErr w:type="spellEnd"/>
+      <w:r>
+        <w:rPr>
+          <w:lang w:val="pt-BR"/>
+        </w:rPr>
+        <w:t xml:space="preserve"> </w:t>
+      </w:r>
+      <w:proofErr w:type="spellStart"/>
+      <w:r>
+        <w:rPr>
+          <w:lang w:val="pt-BR"/>
+        </w:rPr>
+        <w:t>pre-existente</w:t>
+      </w:r>
+      <w:proofErr w:type="spellEnd"/>
+      <w:r>
+        <w:rPr>
+          <w:lang w:val="pt-BR"/>
+        </w:rPr>
+        <w:t>, em evolução ou já estabelecida, nem ocorrem num contexto de depressão severa da vigília, como o coma;</w:t>
+      </w:r>
+    </w:p>
+    <w:p>
+      <w:pPr>
+        <w:jc w:val="both"/>
+        <w:rPr>
+          <w:lang w:val="pt-BR"/>
+        </w:rPr>
+      </w:pPr>
+      <w:r>
+        <w:rPr>
+          <w:lang w:val="pt-BR"/>
+        </w:rPr>
+        <w:t> Existe evidência na história clínica, exame físico ou achados laboratoriais de que as perturbações são causadas por determinada patologia, por intoxicação ou abstinência de substâncias, ou constituem efeito lateral de fármacos.</w:t>
+      </w:r>
+    </w:p>
+    <w:p>
+      <w:pPr>
+        <w:jc w:val="both"/>
+        <w:rPr>
+          <w:lang w:val="pt-BR"/>
+        </w:rPr>
+      </w:pPr>
+    </w:p>
+    <w:p>
+      <w:pPr>
+        <w:jc w:val="both"/>
+        <w:rPr>
+          <w:lang w:val="pt-BR"/>
+        </w:rPr>
+      </w:pPr>
+    </w:p>
+    <w:p>
+      <w:pPr>
+        <w:jc w:val="both"/>
+        <w:rPr>
+          <w:lang w:val="pt-BR"/>
+        </w:rPr>
+      </w:pPr>
+      <w:r>
+        <w:rPr>
+          <w:lang w:val="pt-BR"/>
+        </w:rPr>
+        <w:t>Outras características que podem acompanhar o delirium são:</w:t>
+      </w:r>
+    </w:p>
+    <w:p>
+      <w:pPr>
+        <w:jc w:val="both"/>
+        <w:rPr>
+          <w:lang w:val="pt-BR"/>
+        </w:rPr>
+      </w:pPr>
+      <w:r>
+        <w:rPr>
+          <w:lang w:val="pt-BR"/>
+        </w:rPr>
+        <w:t xml:space="preserve">- </w:t>
+      </w:r>
+      <w:r>
+        <w:rPr>
+          <w:lang w:val="pt-BR"/>
+        </w:rPr>
+        <w:t xml:space="preserve"> Distúrbios do comportamento psicomotor, como a </w:t>
+      </w:r>
+      <w:proofErr w:type="spellStart"/>
+      <w:r>
+        <w:rPr>
+          <w:lang w:val="pt-BR"/>
+        </w:rPr>
+        <w:t>hipoatividade</w:t>
+      </w:r>
+      <w:proofErr w:type="spellEnd"/>
+      <w:r>
+        <w:rPr>
+          <w:lang w:val="pt-BR"/>
+        </w:rPr>
+        <w:t>, hiperatividade com aumento da atividade simpática e diminuição da duração, bem como alteração dos padrões do sono.</w:t>
+      </w:r>
+    </w:p>
+    <w:p>
+      <w:pPr>
+        <w:jc w:val="both"/>
+        <w:rPr>
+          <w:lang w:val="pt-BR"/>
+        </w:rPr>
+      </w:pPr>
+      <w:r>
+        <w:rPr>
+          <w:lang w:val="pt-BR"/>
+        </w:rPr>
+        <w:t xml:space="preserve">- </w:t>
+      </w:r>
+      <w:r>
+        <w:rPr>
+          <w:lang w:val="pt-BR"/>
+        </w:rPr>
+        <w:t xml:space="preserve"> Várias perturbações emocionais, como medo, depressão, euforia ou perplexidade.</w:t>
+      </w:r>
+    </w:p>
+    <w:p>
+      <w:pPr>
+        <w:jc w:val="both"/>
+        <w:rPr>
+          <w:lang w:val="pt-BR"/>
+        </w:rPr>
+      </w:pPr>
       <w:r>
         <w:rPr>
           <w:lang w:val="pt-BR"/>
         </w:rPr>
         <w:lastRenderedPageBreak/>
-        <w:t>utilizada anteriormente para definir a disfunção cerebral generalizada no contexto de doença aguda ou intoxicação por diversas substâncias.</w:t>
-      </w:r>
-      <w:r>
-        <w:rPr>
-          <w:lang w:val="pt-BR"/>
-        </w:rPr>
-        <w:t xml:space="preserve"> </w:t>
-      </w:r>
-      <w:r>
-        <w:rPr>
-          <w:lang w:val="pt-BR"/>
-        </w:rPr>
-        <w:fldChar w:fldCharType="begin" w:fldLock="1"/>
-      </w:r>
-      <w:r>
-        <w:rPr>
-          <w:lang w:val="pt-BR"/>
-        </w:rPr>
-        <w:instrText>ADDIN CSL_CITATION {"citationItems":[{"id":"ITEM-1","itemData":{"DOI":"10.1186/s12916-014-0141-2","ISSN":"17417015","PMID":"25300023","abstract":"Background: Delirium is a common and serious problem among acutely unwell persons. Alhough linked to higher rates of mortality, institutionalisation and dementia, it remains underdiagnosed. Careful consideration of its phenomenology is warranted to improve detection and therefore mitigate some of its clinical impact. The publication of the fifth edition of the Diagnostic and Statistical Manual of the American Psychiatric Association (DSM-5) provides an opportunity to examine the constructs underlying delirium as a clinical entity.Discussion: Altered consciousness has been regarded as a core feature of delirium; the fact that consciousness itself should be physiologically disrupted due to acute illness attests to its clinical urgency. DSM-5 now operationalises 'consciousness' as 'changes in attention'. It should be recognised that attention relates to content of consciousness, but arousal corresponds to level of consciousness. Reduced arousal is also associated with adverse outcomes. Attention and arousal are hierarchically related; level of arousal must be sufficient before attention can be reasonably tested.Summary: Our conceptualisation of delirium must extend beyond what can be assessed through cognitive testing (attention) and accept that altered arousal is fundamental. Understanding the DSM-5 criteria explicitly in this way offers the most inclusive and clinically safe interpretation.","author":[{"dropping-particle":"","family":"Boustani","given":"Malaz","non-dropping-particle":"","parse-names":false,"suffix":""},{"dropping-particle":"","family":"Rudolph","given":"Jim","non-dropping-particle":"","parse-names":false,"suffix":""},{"dropping-particle":"","family":"Shaughnessy","given":"Marianne","non-dropping-particle":"","parse-names":false,"suffix":""},{"dropping-particle":"","family":"Gruber-Baldini","given":"Ann","non-dropping-particle":"","parse-names":false,"suffix":""},{"dropping-particle":"","family":"Alici","given":"Yesne","non-dropping-particle":"","parse-names":false,"suffix":""},{"dropping-particle":"","family":"Arora","given":"Rakesh C.","non-dropping-particle":"","parse-names":false,"suffix":""},{"dropping-particle":"","family":"Campbell","given":"Noll","non-dropping-particle":"","parse-names":false,"suffix":""},{"dropping-particle":"","family":"Flaherty","given":"Joseph","non-dropping-particle":"","parse-names":false,"suffix":""},{"dropping-particle":"","family":"Gordon","given":"Sharon","non-dropping-particle":"","parse-names":false,"suffix":""},{"dropping-particle":"","family":"Kamholz","given":"Barbara","non-dropping-particle":"","parse-names":false,"suffix":""},{"dropping-particle":"","family":"Maldonado","given":"Jose R.","non-dropping-particle":"","parse-names":false,"suffix":""},{"dropping-particle":"","family":"Pandharipande","given":"Pratik","non-dropping-particle":"","parse-names":false,"suffix":""},{"dropping-particle":"","family":"Parks","given":"Joyce","non-dropping-particle":"","parse-names":false,"suffix":""},{"dropping-particle":"","family":"Waszynski","given":"Christine","non-dropping-particle":"","parse-names":false,"suffix":""},{"dropping-particle":"","family":"Khan","given":"Babar","non-dropping-particle":"","parse-names":false,"suffix":""},{"dropping-particle":"","family":"Neufeld","given":"Karin","non-dropping-particle":"","parse-names":false,"suffix":""},{"dropping-particle":"","family":"Olofsson","given":"Birgitta","non-dropping-particle":"","parse-names":false,"suffix":""},{"dropping-particle":"","family":"Thomas","given":"Christine","non-dropping-particle":"","parse-names":false,"suffix":""},{"dropping-particle":"","family":"Young","given":"John","non-dropping-particle":"","parse-names":false,"suffix":""},{"dropping-particle":"","family":"Davis","given":"Daniel","non-dropping-particle":"","parse-names":false,"suffix":""},{"dropping-particle":"","family":"Laurila","given":"Jouko","non-dropping-particle":"","parse-names":false,"suffix":""},{"dropping-particle":"","family":"Page","given":"Valerie","non-dropping-particle":"","parse-names":false,"suffix":""},{"dropping-particle":"","family":"Teodorczuk","given":"Andrew","non-dropping-particle":"","parse-names":false,"suffix":""},{"dropping-particle":"","family":"Agar","given":"Meera","non-dropping-particle":"","parse-names":false,"suffix":""},{"dropping-particle":"","family":"Meagher","given":"David","non-dropping-particle":"","parse-names":false,"suffix":""},{"dropping-particle":"","family":"Spiller","given":"Juliet","non-dropping-particle":"","parse-names":false,"suffix":""},{"dropping-particle":"","family":"Schieveld","given":"Jan","non-dropping-particle":"","parse-names":false,"suffix":""},{"dropping-particle":"","family":"Milisen","given":"Koen","non-dropping-particle":"","parse-names":false,"suffix":""},{"dropping-particle":"","family":"Rooij","given":"Sophia","non-dropping-particle":"de","parse-names":false,"suffix":""},{"dropping-particle":"","family":"Munster","given":"Barbara","non-dropping-particle":"van","parse-names":false,"suffix":""},{"dropping-particle":"","family":"Kreisel","given":"Stefan","non-dropping-particle":"","parse-names":false,"suffix":""},{"dropping-particle":"","family":"Cerejeira","given":"Joaquim","non-dropping-particle":"","parse-names":false,"suffix":""},{"dropping-particle":"","family":"Hasemann","given":"Wolfgang","non-dropping-particle":"","parse-names":false,"suffix":""},{"dropping-particle":"","family":"Wilson","given":"Dan","non-dropping-particle":"","parse-names":false,"suffix":""},{"dropping-particle":"","family":"Cunningham","given":"Colm","non-dropping-particle":"","parse-names":false,"suffix":""},{"dropping-particle":"","family":"Morandi","given":"Alessandro","non-dropping-particle":"","parse-names":false,"suffix":""},{"dropping-particle":"","family":"Slooter","given":"Arjen","non-dropping-particle":"","parse-names":false,"suffix":""},{"dropping-particle":"","family":"Detroyer","given":"Elke","non-dropping-particle":"","parse-names":false,"suffix":""},{"dropping-particle":"","family":"Caraceni","given":"Augusto","non-dropping-particle":"","parse-names":false,"suffix":""},{"dropping-particle":"","family":"MacLullich","given":"Alasdair","non-dropping-particle":"","parse-names":false,"suffix":""}],"container-title":"BMC Medicine","id":"ITEM-1","issue":"1","issued":{"date-parts":[["2014"]]},"page":"1-4","title":"The DSM-5 criteria, level of arousal and delirium diagnosis: Inclusiveness is safer","type":"article-journal","volume":"12"},"uris":["http://www.mendeley.com/documents/?uuid=b5c169a5-74f2-48a9-acc0-e09a285d855f"]}],"mendeley":{"formattedCitation":"(Boustani et al., 2014)","plainTextFormattedCitation":"(Boustani et al., 2014)","previouslyFormattedCitation":"(Boustani et al., 2014)"},"properties":{"noteIndex":0},"schema":"https://github.com/citation-style-language/schema/raw/master/csl-citation.json"}</w:instrText>
-      </w:r>
-      <w:r>
-        <w:rPr>
-          <w:lang w:val="pt-BR"/>
-        </w:rPr>
-        <w:fldChar w:fldCharType="separate"/>
-      </w:r>
-      <w:r>
-        <w:rPr>
-          <w:noProof/>
-          <w:lang w:val="pt-BR"/>
-        </w:rPr>
-        <w:t>(Boustani et al., 2014)</w:t>
-      </w:r>
-      <w:r>
-        <w:rPr>
-          <w:lang w:val="pt-BR"/>
-        </w:rPr>
-        <w:fldChar w:fldCharType="end"/>
-      </w:r>
-    </w:p>
-    <w:p>
-      <w:pPr>
-        <w:jc w:val="both"/>
-        <w:rPr>
-          <w:lang w:val="pt-BR"/>
-        </w:rPr>
-      </w:pPr>
-    </w:p>
-    <w:p>
-      <w:pPr>
-        <w:jc w:val="both"/>
-        <w:rPr>
-          <w:lang w:val="pt-BR"/>
-        </w:rPr>
-      </w:pPr>
-      <w:r>
-        <w:rPr>
-          <w:lang w:val="pt-BR"/>
-        </w:rPr>
-        <w:t>Atualmente, e de acordo com a mais recente edição da DSM (DSM-5), o delirium é definido pela presença de cinco características fundamentais:(5)</w:t>
-      </w:r>
-    </w:p>
-    <w:p>
-      <w:pPr>
-        <w:jc w:val="both"/>
-        <w:rPr>
-          <w:lang w:val="pt-BR"/>
-        </w:rPr>
-      </w:pPr>
-      <w:r>
-        <w:rPr>
-          <w:lang w:val="pt-BR"/>
-        </w:rPr>
-        <w:t xml:space="preserve">- </w:t>
-      </w:r>
-      <w:r>
-        <w:rPr>
-          <w:lang w:val="pt-BR"/>
-        </w:rPr>
-        <w:t xml:space="preserve"> Perturbação da atenção (capacidade reduzida de dirigir, focar, manter e desviar a atenção) e consciência;</w:t>
-      </w:r>
-    </w:p>
-    <w:p>
-      <w:pPr>
-        <w:jc w:val="both"/>
-        <w:rPr>
-          <w:lang w:val="pt-BR"/>
-        </w:rPr>
-      </w:pPr>
-      <w:r>
-        <w:rPr>
-          <w:lang w:val="pt-BR"/>
-        </w:rPr>
-        <w:t xml:space="preserve">- </w:t>
-      </w:r>
-      <w:r>
-        <w:rPr>
-          <w:lang w:val="pt-BR"/>
-        </w:rPr>
-        <w:t xml:space="preserve"> Esta perturbação desenvolve-se durante um curto período de tempo (horas a dias), representando uma mudança relativamente ao estado de base e tendendo a apresentar flutuações ao longo do dia;</w:t>
-      </w:r>
-    </w:p>
-    <w:p>
-      <w:pPr>
-        <w:jc w:val="both"/>
-        <w:rPr>
-          <w:lang w:val="pt-BR"/>
-        </w:rPr>
-      </w:pPr>
-      <w:r>
-        <w:rPr>
-          <w:lang w:val="pt-BR"/>
-        </w:rPr>
-        <w:t xml:space="preserve">- </w:t>
-      </w:r>
-      <w:r>
-        <w:rPr>
-          <w:lang w:val="pt-BR"/>
-        </w:rPr>
-        <w:t>Adicionalmente ocorre também perturbação da cognição (défices de memória, orientação, linguagem, capacidade visual e percepção);</w:t>
-      </w:r>
-    </w:p>
-    <w:p>
-      <w:pPr>
-        <w:jc w:val="both"/>
-        <w:rPr>
-          <w:lang w:val="pt-BR"/>
-        </w:rPr>
-      </w:pPr>
-      <w:r>
-        <w:rPr>
-          <w:lang w:val="pt-BR"/>
-        </w:rPr>
-        <w:t xml:space="preserve">- </w:t>
-      </w:r>
-      <w:r>
-        <w:rPr>
-          <w:lang w:val="pt-BR"/>
-        </w:rPr>
-        <w:t xml:space="preserve">Estas perturbações não são justificadas de melhor forma por outra condição </w:t>
-      </w:r>
-      <w:proofErr w:type="spellStart"/>
-      <w:r>
-        <w:rPr>
-          <w:lang w:val="pt-BR"/>
-        </w:rPr>
-        <w:t>neurocognitiva</w:t>
-      </w:r>
-      <w:proofErr w:type="spellEnd"/>
-      <w:r>
-        <w:rPr>
-          <w:lang w:val="pt-BR"/>
-        </w:rPr>
-        <w:t xml:space="preserve"> </w:t>
-      </w:r>
-      <w:proofErr w:type="spellStart"/>
-      <w:r>
-        <w:rPr>
-          <w:lang w:val="pt-BR"/>
-        </w:rPr>
-        <w:t>pre-existente</w:t>
-      </w:r>
-      <w:proofErr w:type="spellEnd"/>
-      <w:r>
-        <w:rPr>
-          <w:lang w:val="pt-BR"/>
-        </w:rPr>
-        <w:t>, em evolução ou já estabelecida, nem ocorrem num contexto de depressão severa da vigília, como o coma;</w:t>
-      </w:r>
-    </w:p>
-    <w:p>
-      <w:pPr>
-        <w:jc w:val="both"/>
-        <w:rPr>
-          <w:lang w:val="pt-BR"/>
-        </w:rPr>
-      </w:pPr>
-      <w:r>
-        <w:rPr>
-          <w:lang w:val="pt-BR"/>
-        </w:rPr>
-        <w:t> Existe evidência na história clínica, exame físico ou achados laboratoriais de que as perturbações são causadas por determinada patologia, por intoxicação ou abstinência de substâncias, ou constituem efeito lateral de fármacos.</w:t>
-      </w:r>
-    </w:p>
-    <w:p>
-      <w:pPr>
-        <w:jc w:val="both"/>
-        <w:rPr>
-          <w:lang w:val="pt-BR"/>
-        </w:rPr>
-      </w:pPr>
-    </w:p>
-    <w:p>
-      <w:pPr>
-        <w:jc w:val="both"/>
-        <w:rPr>
-          <w:lang w:val="pt-BR"/>
-        </w:rPr>
-      </w:pPr>
-    </w:p>
-    <w:p>
-      <w:pPr>
-        <w:jc w:val="both"/>
-        <w:rPr>
-          <w:lang w:val="pt-BR"/>
-        </w:rPr>
-      </w:pPr>
-      <w:r>
-        <w:rPr>
-          <w:lang w:val="pt-BR"/>
-        </w:rPr>
-        <w:t>Outras características que podem acompanhar o delirium são:</w:t>
-      </w:r>
-    </w:p>
-    <w:p>
-      <w:pPr>
-        <w:jc w:val="both"/>
-        <w:rPr>
-          <w:lang w:val="pt-BR"/>
-        </w:rPr>
-      </w:pPr>
-      <w:r>
-        <w:rPr>
-          <w:lang w:val="pt-BR"/>
-        </w:rPr>
-        <w:t xml:space="preserve">- </w:t>
-      </w:r>
-      <w:r>
-        <w:rPr>
-          <w:lang w:val="pt-BR"/>
-        </w:rPr>
-        <w:t xml:space="preserve"> Distúrbios do comportamento psicomotor, como a </w:t>
-      </w:r>
-      <w:proofErr w:type="spellStart"/>
-      <w:r>
-        <w:rPr>
-          <w:lang w:val="pt-BR"/>
-        </w:rPr>
-        <w:t>hipoatividade</w:t>
-      </w:r>
-      <w:proofErr w:type="spellEnd"/>
-      <w:r>
-        <w:rPr>
-          <w:lang w:val="pt-BR"/>
-        </w:rPr>
-        <w:t>, hiperatividade com aumento da atividade simpática e diminuição da duração, bem como alteração dos padrões do sono.</w:t>
-      </w:r>
-    </w:p>
-    <w:p>
-      <w:pPr>
-        <w:jc w:val="both"/>
-        <w:rPr>
-          <w:lang w:val="pt-BR"/>
-        </w:rPr>
-      </w:pPr>
-      <w:r>
-        <w:rPr>
-          <w:lang w:val="pt-BR"/>
-        </w:rPr>
-        <w:t xml:space="preserve">- </w:t>
-      </w:r>
-      <w:r>
-        <w:rPr>
-          <w:lang w:val="pt-BR"/>
-        </w:rPr>
-        <w:t xml:space="preserve"> Várias perturbações emocionais, como medo, depressão, euforia ou perplexidade.</w:t>
-      </w:r>
-    </w:p>
-    <w:p>
-      <w:pPr>
-        <w:jc w:val="both"/>
-        <w:rPr>
-          <w:lang w:val="pt-BR"/>
-        </w:rPr>
-      </w:pPr>
-      <w:r>
-        <w:rPr>
-          <w:lang w:val="pt-BR"/>
-        </w:rPr>
         <w:t>De acordo com os sintomas acompanhantes do doente, o delirium pode ser dividido em três subtipos distintos:(1)(6)</w:t>
       </w:r>
     </w:p>
@@ -8006,6 +8617,7 @@
           <w:rFonts w:ascii="Times New Roman" w:hAnsi="Times New Roman" w:cs="Times New Roman"/>
           <w:lang w:val="pt-BR"/>
         </w:rPr>
+        <w:lastRenderedPageBreak/>
         <w:t>súbito e curso flutuante, com evidência de uma causa subjacente.[3]</w:t>
       </w:r>
     </w:p>
@@ -8309,7 +8921,6 @@
           <w:rFonts w:ascii="Times New Roman" w:hAnsi="Times New Roman" w:cs="Times New Roman"/>
           <w:lang w:val="pt-BR"/>
         </w:rPr>
-        <w:lastRenderedPageBreak/>
         <w:t>Algumas substâncias têm efeito direto sobre os sistemas neurotransmissores, em particular, fármacos anticolinérgicos e dopaminérgicos.[20] É bem conhecido que os sintomas de delirium se correlacionam com os efeitos adversos destes fármacos.[3, 7, 31]</w:t>
       </w:r>
     </w:p>
